--- a/++Templated Entries/READY/Antunes, Jorge (Valle) EA/Antunes, Jorge (Valle) EA.docx
+++ b/++Templated Entries/READY/Antunes, Jorge (Valle) EA/Antunes, Jorge (Valle) EA.docx
@@ -66,7 +66,6 @@
               <w:listItem w:displayText="Prof." w:value="Prof."/>
             </w:dropDownList>
           </w:sdtPr>
-          <w:sdtEndPr/>
           <w:sdtContent>
             <w:tc>
               <w:tcPr>
@@ -102,7 +101,6 @@
             </w:placeholder>
             <w:text/>
           </w:sdtPr>
-          <w:sdtEndPr/>
           <w:sdtContent>
             <w:tc>
               <w:tcPr>
@@ -129,7 +127,6 @@
             <w:showingPlcHdr/>
             <w:text/>
           </w:sdtPr>
-          <w:sdtEndPr/>
           <w:sdtContent>
             <w:tc>
               <w:tcPr>
@@ -156,7 +153,6 @@
             </w:placeholder>
             <w:text/>
           </w:sdtPr>
-          <w:sdtEndPr/>
           <w:sdtContent>
             <w:tc>
               <w:tcPr>
@@ -201,7 +197,6 @@
             </w:placeholder>
             <w:showingPlcHdr/>
           </w:sdtPr>
-          <w:sdtEndPr/>
           <w:sdtContent>
             <w:tc>
               <w:tcPr>
@@ -251,7 +246,6 @@
             <w:showingPlcHdr/>
             <w:text/>
           </w:sdtPr>
-          <w:sdtEndPr/>
           <w:sdtContent>
             <w:tc>
               <w:tcPr>
@@ -331,7 +325,6 @@
             </w:placeholder>
             <w:text/>
           </w:sdtPr>
-          <w:sdtEndPr/>
           <w:sdtContent>
             <w:tc>
               <w:tcPr>
@@ -366,6 +359,12 @@
                     <w:b/>
                   </w:rPr>
                   <w:t xml:space="preserve"> (1942-</w:t>
+                </w:r>
+                <w:r>
+                  <w:rPr>
+                    <w:b/>
+                  </w:rPr>
+                  <w:t>-</w:t>
                 </w:r>
                 <w:r>
                   <w:rPr>
@@ -389,7 +388,6 @@
             </w:placeholder>
             <w:showingPlcHdr/>
           </w:sdtPr>
-          <w:sdtEndPr/>
           <w:sdtContent>
             <w:tc>
               <w:tcPr>
@@ -437,7 +435,6 @@
               <w:docPart w:val="45094E7CD60BE446AF337288DA9F592E"/>
             </w:placeholder>
           </w:sdtPr>
-          <w:sdtEndPr/>
           <w:sdtContent>
             <w:tc>
               <w:tcPr>
@@ -472,7 +469,79 @@
                   <w:rPr>
                     <w:lang w:val="en-US"/>
                   </w:rPr>
-                  <w:t xml:space="preserve"> who was born in Rio de Janeiro on April 23, 1942, and is one of Brazil’s most active vanguard musicians, is fond of observing that “life imitates art,” thus demonstrating his combativeness as an artist. Trained in violin, composition, and conducting, as well as in physics, he became the first composer of electro</w:t>
+                  <w:t xml:space="preserve"> born in Rio de</w:t>
+                </w:r>
+                <w:r>
+                  <w:rPr>
+                    <w:lang w:val="en-US"/>
+                  </w:rPr>
+                  <w:t xml:space="preserve"> Janeiro on April 23, 1942, </w:t>
+                </w:r>
+                <w:r>
+                  <w:rPr>
+                    <w:lang w:val="en-US"/>
+                  </w:rPr>
+                  <w:t>is one of Brazil’s</w:t>
+                </w:r>
+                <w:r>
+                  <w:rPr>
+                    <w:lang w:val="en-US"/>
+                  </w:rPr>
+                  <w:t xml:space="preserve"> most active vanguard musicians.</w:t>
+                </w:r>
+                <w:r>
+                  <w:rPr>
+                    <w:lang w:val="en-US"/>
+                  </w:rPr>
+                  <w:t xml:space="preserve"> </w:t>
+                </w:r>
+                <w:r>
+                  <w:rPr>
+                    <w:highlight w:val="yellow"/>
+                    <w:lang w:val="en-US"/>
+                  </w:rPr>
+                  <w:t xml:space="preserve">He </w:t>
+                </w:r>
+                <w:r>
+                  <w:rPr>
+                    <w:highlight w:val="yellow"/>
+                    <w:lang w:val="en-US"/>
+                  </w:rPr>
+                  <w:t xml:space="preserve">is fond of observing that </w:t>
+                </w:r>
+                <w:r>
+                  <w:rPr>
+                    <w:highlight w:val="yellow"/>
+                    <w:lang w:val="en-US"/>
+                  </w:rPr>
+                  <w:t>‘</w:t>
+                </w:r>
+                <w:r>
+                  <w:rPr>
+                    <w:highlight w:val="yellow"/>
+                    <w:lang w:val="en-US"/>
+                  </w:rPr>
+                  <w:t>life imitates art,</w:t>
+                </w:r>
+                <w:r>
+                  <w:rPr>
+                    <w:highlight w:val="yellow"/>
+                    <w:lang w:val="en-US"/>
+                  </w:rPr>
+                  <w:t>’</w:t>
+                </w:r>
+                <w:r>
+                  <w:rPr>
+                    <w:highlight w:val="yellow"/>
+                    <w:lang w:val="en-US"/>
+                  </w:rPr>
+                  <w:t xml:space="preserve"> thus demonstrating his combativeness as an artist.</w:t>
+                </w:r>
+                <w:r>
+                  <w:rPr>
+                    <w:lang w:val="en-US"/>
+                  </w:rPr>
+                  <w:t xml:space="preserve"> Trained in violin, composition, and conducting, as well as in physics, he became the first composer of electro</w:t>
                 </w:r>
                 <w:r>
                   <w:rPr>
@@ -484,7 +553,45 @@
                   <w:rPr>
                     <w:lang w:val="en-US"/>
                   </w:rPr>
-                  <w:t>, when he wrote about the relationships between sound and color, in addition to exhibiting multimedia works in galleries. In 1971</w:t>
+                  <w:t>. In addition,</w:t>
+                </w:r>
+                <w:r>
+                  <w:rPr>
+                    <w:lang w:val="en-US"/>
+                  </w:rPr>
+                  <w:t xml:space="preserve"> he wrote about the relationships between sound and </w:t>
+                </w:r>
+                <w:proofErr w:type="spellStart"/>
+                <w:r>
+                  <w:rPr>
+                    <w:lang w:val="en-US"/>
+                  </w:rPr>
+                  <w:t>colo</w:t>
+                </w:r>
+                <w:r>
+                  <w:rPr>
+                    <w:lang w:val="en-US"/>
+                  </w:rPr>
+                  <w:t>ur</w:t>
+                </w:r>
+                <w:proofErr w:type="spellEnd"/>
+                <w:r>
+                  <w:rPr>
+                    <w:lang w:val="en-US"/>
+                  </w:rPr>
+                  <w:t xml:space="preserve"> </w:t>
+                </w:r>
+                <w:r>
+                  <w:rPr>
+                    <w:lang w:val="en-US"/>
+                  </w:rPr>
+                  <w:t>and exhibited</w:t>
+                </w:r>
+                <w:r>
+                  <w:rPr>
+                    <w:lang w:val="en-US"/>
+                  </w:rPr>
+                  <w:t xml:space="preserve"> multimedia works in galleries. In 1971</w:t>
                 </w:r>
                 <w:r>
                   <w:rPr>
@@ -631,7 +738,6 @@
               <w:docPart w:val="7852C547203B2E4794C9D852199EDACE"/>
             </w:placeholder>
           </w:sdtPr>
-          <w:sdtEndPr/>
           <w:sdtContent>
             <w:tc>
               <w:tcPr>
@@ -653,17 +759,644 @@
                     <w:lang w:val="en-US"/>
                   </w:rPr>
                 </w:pPr>
-                <w:r>
-                  <w:rPr>
-                    <w:lang w:val="en-US"/>
-                  </w:rPr>
-                  <w:t xml:space="preserve">Jorge </w:t>
+                <w:sdt>
+                  <w:sdtPr>
+                    <w:alias w:val="Abstract"/>
+                    <w:tag w:val="abstract"/>
+                    <w:id w:val="1661506251"/>
+                    <w:placeholder>
+                      <w:docPart w:val="F019AF1435D69140BCABF331D114ED34"/>
+                    </w:placeholder>
+                  </w:sdtPr>
+                  <w:sdtContent>
+                    <w:r>
+                      <w:rPr>
+                        <w:lang w:val="en-US"/>
+                      </w:rPr>
+                      <w:t xml:space="preserve">Jorge </w:t>
+                    </w:r>
+                    <w:proofErr w:type="spellStart"/>
+                    <w:r>
+                      <w:rPr>
+                        <w:lang w:val="en-US"/>
+                      </w:rPr>
+                      <w:t>Antunes</w:t>
+                    </w:r>
+                    <w:proofErr w:type="spellEnd"/>
+                    <w:r>
+                      <w:rPr>
+                        <w:lang w:val="en-US"/>
+                      </w:rPr>
+                      <w:t>,</w:t>
+                    </w:r>
+                    <w:r>
+                      <w:rPr>
+                        <w:lang w:val="en-US"/>
+                      </w:rPr>
+                      <w:t xml:space="preserve"> born in Rio de</w:t>
+                    </w:r>
+                    <w:r>
+                      <w:rPr>
+                        <w:lang w:val="en-US"/>
+                      </w:rPr>
+                      <w:t xml:space="preserve"> Janeiro on April 23, 1942, </w:t>
+                    </w:r>
+                    <w:r>
+                      <w:rPr>
+                        <w:lang w:val="en-US"/>
+                      </w:rPr>
+                      <w:t>is one of Brazil’s</w:t>
+                    </w:r>
+                    <w:r>
+                      <w:rPr>
+                        <w:lang w:val="en-US"/>
+                      </w:rPr>
+                      <w:t xml:space="preserve"> most active vanguard musicians.</w:t>
+                    </w:r>
+                    <w:r>
+                      <w:rPr>
+                        <w:lang w:val="en-US"/>
+                      </w:rPr>
+                      <w:t xml:space="preserve"> </w:t>
+                    </w:r>
+                    <w:r>
+                      <w:rPr>
+                        <w:highlight w:val="yellow"/>
+                        <w:lang w:val="en-US"/>
+                      </w:rPr>
+                      <w:t>He is fond of observing that ‘life imitates art,’ thus demonstrating his combativeness as an artist.</w:t>
+                    </w:r>
+                    <w:r>
+                      <w:rPr>
+                        <w:lang w:val="en-US"/>
+                      </w:rPr>
+                      <w:t xml:space="preserve"> Trained in violin, composition, and conducting, as well as in physics, he became the first composer of electro</w:t>
+                    </w:r>
+                    <w:r>
+                      <w:rPr>
+                        <w:lang w:val="en-US"/>
+                      </w:rPr>
+                      <w:t>acoustic music in Brazil in the 1960s. In addition,</w:t>
+                    </w:r>
+                    <w:r>
+                      <w:rPr>
+                        <w:lang w:val="en-US"/>
+                      </w:rPr>
+                      <w:t xml:space="preserve"> he wrote about the relationships between sound and </w:t>
+                    </w:r>
+                    <w:proofErr w:type="spellStart"/>
+                    <w:r>
+                      <w:rPr>
+                        <w:lang w:val="en-US"/>
+                      </w:rPr>
+                      <w:t>colo</w:t>
+                    </w:r>
+                    <w:r>
+                      <w:rPr>
+                        <w:lang w:val="en-US"/>
+                      </w:rPr>
+                      <w:t>ur</w:t>
+                    </w:r>
+                    <w:proofErr w:type="spellEnd"/>
+                    <w:r>
+                      <w:rPr>
+                        <w:lang w:val="en-US"/>
+                      </w:rPr>
+                      <w:t xml:space="preserve"> </w:t>
+                    </w:r>
+                    <w:r>
+                      <w:rPr>
+                        <w:lang w:val="en-US"/>
+                      </w:rPr>
+                      <w:t>and exhibited</w:t>
+                    </w:r>
+                    <w:r>
+                      <w:rPr>
+                        <w:lang w:val="en-US"/>
+                      </w:rPr>
+                      <w:t xml:space="preserve"> multimedia works in galleries. In 1971</w:t>
+                    </w:r>
+                    <w:r>
+                      <w:rPr>
+                        <w:lang w:val="en-US"/>
+                      </w:rPr>
+                      <w:t>,</w:t>
+                    </w:r>
+                    <w:r>
+                      <w:rPr>
+                        <w:lang w:val="en-US"/>
+                      </w:rPr>
+                      <w:t xml:space="preserve"> he won the </w:t>
+                    </w:r>
+                    <w:proofErr w:type="spellStart"/>
+                    <w:r>
+                      <w:rPr>
+                        <w:lang w:val="en-US"/>
+                      </w:rPr>
+                      <w:t>Angelicum</w:t>
+                    </w:r>
+                    <w:proofErr w:type="spellEnd"/>
+                    <w:r>
+                      <w:rPr>
+                        <w:lang w:val="en-US"/>
+                      </w:rPr>
+                      <w:t xml:space="preserve"> di Milano prize for his composition </w:t>
+                    </w:r>
+                    <w:r>
+                      <w:rPr>
+                        <w:i/>
+                        <w:iCs/>
+                        <w:lang w:val="en-US"/>
+                      </w:rPr>
+                      <w:t>Isomerism</w:t>
+                    </w:r>
+                    <w:r>
+                      <w:rPr>
+                        <w:lang w:val="en-US"/>
+                      </w:rPr>
+                      <w:t xml:space="preserve">, edited by the </w:t>
+                    </w:r>
+                    <w:proofErr w:type="spellStart"/>
+                    <w:r>
+                      <w:rPr>
+                        <w:lang w:val="en-US"/>
+                      </w:rPr>
+                      <w:t>Edizioni</w:t>
+                    </w:r>
+                    <w:proofErr w:type="spellEnd"/>
+                    <w:r>
+                      <w:rPr>
+                        <w:lang w:val="en-US"/>
+                      </w:rPr>
+                      <w:t xml:space="preserve"> </w:t>
+                    </w:r>
+                    <w:proofErr w:type="spellStart"/>
+                    <w:r>
+                      <w:rPr>
+                        <w:lang w:val="en-US"/>
+                      </w:rPr>
+                      <w:t>Suvini</w:t>
+                    </w:r>
+                    <w:proofErr w:type="spellEnd"/>
+                    <w:r>
+                      <w:rPr>
+                        <w:lang w:val="en-US"/>
+                      </w:rPr>
+                      <w:t xml:space="preserve"> </w:t>
+                    </w:r>
+                    <w:proofErr w:type="spellStart"/>
+                    <w:r>
+                      <w:rPr>
+                        <w:lang w:val="en-US"/>
+                      </w:rPr>
+                      <w:t>Zerboni</w:t>
+                    </w:r>
+                    <w:proofErr w:type="spellEnd"/>
+                    <w:r>
+                      <w:rPr>
+                        <w:lang w:val="en-US"/>
+                      </w:rPr>
+                      <w:t>. Following this prize he received va</w:t>
+                    </w:r>
+                    <w:r>
+                      <w:rPr>
+                        <w:lang w:val="en-US"/>
+                      </w:rPr>
+                      <w:t>rious others. His pieces, which include</w:t>
+                    </w:r>
+                    <w:r>
+                      <w:rPr>
+                        <w:lang w:val="en-US"/>
+                      </w:rPr>
+                      <w:t xml:space="preserve"> the use of co</w:t>
+                    </w:r>
+                    <w:r>
+                      <w:rPr>
+                        <w:lang w:val="en-US"/>
+                      </w:rPr>
+                      <w:t xml:space="preserve">nventional instruments and </w:t>
+                    </w:r>
+                    <w:r>
+                      <w:rPr>
+                        <w:lang w:val="en-US"/>
+                      </w:rPr>
+                      <w:t xml:space="preserve">the symphony orchestra, were </w:t>
+                    </w:r>
+                    <w:r>
+                      <w:rPr>
+                        <w:lang w:val="en-US"/>
+                      </w:rPr>
+                      <w:t xml:space="preserve">a </w:t>
+                    </w:r>
+                    <w:r>
+                      <w:rPr>
+                        <w:lang w:val="en-US"/>
+                      </w:rPr>
+                      <w:t>part of the</w:t>
+                    </w:r>
+                    <w:r>
+                      <w:rPr>
+                        <w:lang w:val="en-US"/>
+                      </w:rPr>
+                      <w:t xml:space="preserve"> radical vanguard of the time, and g</w:t>
+                    </w:r>
+                    <w:r>
+                      <w:rPr>
+                        <w:lang w:val="en-US"/>
+                      </w:rPr>
+                      <w:t>radually evolved to incorporate the values of a technique with roots in his traditional education.</w:t>
+                    </w:r>
+                  </w:sdtContent>
+                </w:sdt>
+                <w:r>
+                  <w:t xml:space="preserve"> </w:t>
                 </w:r>
                 <w:proofErr w:type="spellStart"/>
                 <w:r>
                   <w:rPr>
                     <w:lang w:val="en-US"/>
                   </w:rPr>
+                  <w:t>Antune</w:t>
+                </w:r>
+                <w:r>
+                  <w:rPr>
+                    <w:lang w:val="en-US"/>
+                  </w:rPr>
+                  <w:t>s</w:t>
+                </w:r>
+                <w:proofErr w:type="spellEnd"/>
+                <w:r>
+                  <w:rPr>
+                    <w:lang w:val="en-US"/>
+                  </w:rPr>
+                  <w:t xml:space="preserve">’ </w:t>
+                </w:r>
+                <w:r>
+                  <w:rPr>
+                    <w:lang w:val="en-US"/>
+                  </w:rPr>
+                  <w:t xml:space="preserve">revolutionary </w:t>
+                </w:r>
+                <w:r>
+                  <w:rPr>
+                    <w:lang w:val="en-US"/>
+                  </w:rPr>
+                  <w:t xml:space="preserve">and </w:t>
+                </w:r>
+                <w:r>
+                  <w:rPr>
+                    <w:lang w:val="en-US"/>
+                  </w:rPr>
+                  <w:t>humanistic concern</w:t>
+                </w:r>
+                <w:r>
+                  <w:rPr>
+                    <w:lang w:val="en-US"/>
+                  </w:rPr>
+                  <w:t>s</w:t>
+                </w:r>
+                <w:r>
+                  <w:rPr>
+                    <w:lang w:val="en-US"/>
+                  </w:rPr>
+                  <w:t xml:space="preserve"> took on political </w:t>
+                </w:r>
+                <w:r>
+                  <w:rPr>
+                    <w:lang w:val="en-US"/>
+                  </w:rPr>
+                  <w:t>significance</w:t>
+                </w:r>
+                <w:r>
+                  <w:rPr>
+                    <w:lang w:val="en-US"/>
+                  </w:rPr>
+                  <w:t xml:space="preserve"> in</w:t>
+                </w:r>
+                <w:r>
+                  <w:rPr>
+                    <w:lang w:val="en-US"/>
+                  </w:rPr>
+                  <w:t xml:space="preserve"> some of his more</w:t>
+                </w:r>
+                <w:r>
+                  <w:rPr>
+                    <w:lang w:val="en-US"/>
+                  </w:rPr>
+                  <w:t xml:space="preserve"> vigorous works</w:t>
+                </w:r>
+                <w:r>
+                  <w:rPr>
+                    <w:lang w:val="en-US"/>
+                  </w:rPr>
+                  <w:t>,</w:t>
+                </w:r>
+                <w:r>
+                  <w:rPr>
+                    <w:lang w:val="en-US"/>
+                  </w:rPr>
+                  <w:t xml:space="preserve"> such as</w:t>
+                </w:r>
+                <w:r>
+                  <w:rPr>
+                    <w:lang w:val="en-US"/>
+                  </w:rPr>
+                  <w:t xml:space="preserve"> </w:t>
+                </w:r>
+                <w:proofErr w:type="spellStart"/>
+                <w:r>
+                  <w:rPr>
+                    <w:i/>
+                    <w:lang w:val="en-US"/>
+                  </w:rPr>
+                  <w:t>Proudhonia</w:t>
+                </w:r>
+                <w:proofErr w:type="spellEnd"/>
+                <w:r>
+                  <w:rPr>
+                    <w:lang w:val="en-US"/>
+                  </w:rPr>
+                  <w:t xml:space="preserve">, </w:t>
+                </w:r>
+                <w:r>
+                  <w:rPr>
+                    <w:i/>
+                    <w:lang w:val="en-US"/>
+                  </w:rPr>
+                  <w:t>Violet Elegy for Monsignor Romero (Justice Can’t Be Killed!)</w:t>
+                </w:r>
+                <w:r>
+                  <w:rPr>
+                    <w:lang w:val="en-US"/>
+                  </w:rPr>
+                  <w:t xml:space="preserve">, the opera </w:t>
+                </w:r>
+                <w:r>
+                  <w:rPr>
+                    <w:i/>
+                    <w:lang w:val="en-US"/>
+                  </w:rPr>
+                  <w:t>Olga</w:t>
+                </w:r>
+                <w:r>
+                  <w:rPr>
+                    <w:lang w:val="en-US"/>
+                  </w:rPr>
+                  <w:t xml:space="preserve">, the </w:t>
+                </w:r>
+                <w:r>
+                  <w:rPr>
+                    <w:i/>
+                    <w:lang w:val="en-US"/>
+                  </w:rPr>
+                  <w:t>Cantata of the Ten Peoples</w:t>
+                </w:r>
+                <w:r>
+                  <w:rPr>
+                    <w:lang w:val="en-US"/>
+                  </w:rPr>
+                  <w:t xml:space="preserve">, </w:t>
+                </w:r>
+                <w:r>
+                  <w:rPr>
+                    <w:lang w:val="en-US"/>
+                  </w:rPr>
+                  <w:t xml:space="preserve">and </w:t>
+                </w:r>
+                <w:r>
+                  <w:rPr>
+                    <w:lang w:val="en-US"/>
+                  </w:rPr>
+                  <w:t xml:space="preserve">the </w:t>
+                </w:r>
+                <w:r>
+                  <w:rPr>
+                    <w:i/>
+                    <w:lang w:val="en-US"/>
+                  </w:rPr>
+                  <w:t>Automobile Claxon Symphony</w:t>
+                </w:r>
+                <w:r>
+                  <w:rPr>
+                    <w:lang w:val="en-US"/>
+                  </w:rPr>
+                  <w:t xml:space="preserve">. </w:t>
+                </w:r>
+                <w:r>
+                  <w:rPr>
+                    <w:lang w:val="en-US"/>
+                  </w:rPr>
+                  <w:t>H</w:t>
+                </w:r>
+                <w:r>
+                  <w:rPr>
+                    <w:lang w:val="en-US"/>
+                  </w:rPr>
+                  <w:t>is political participation in society, his aesthetic concern</w:t>
+                </w:r>
+                <w:r>
+                  <w:rPr>
+                    <w:lang w:val="en-US"/>
+                  </w:rPr>
+                  <w:t>s</w:t>
+                </w:r>
+                <w:r>
+                  <w:rPr>
+                    <w:lang w:val="en-US"/>
+                  </w:rPr>
+                  <w:t xml:space="preserve">, </w:t>
+                </w:r>
+                <w:r>
+                  <w:rPr>
+                    <w:lang w:val="en-US"/>
+                  </w:rPr>
+                  <w:t xml:space="preserve">and his </w:t>
+                </w:r>
+                <w:r>
+                  <w:rPr>
+                    <w:lang w:val="en-US"/>
+                  </w:rPr>
+                  <w:t>professor</w:t>
+                </w:r>
+                <w:r>
+                  <w:rPr>
+                    <w:lang w:val="en-US"/>
+                  </w:rPr>
+                  <w:t>ship at the University of Brasília</w:t>
+                </w:r>
+                <w:r>
+                  <w:rPr>
+                    <w:lang w:val="en-US"/>
+                  </w:rPr>
+                  <w:t xml:space="preserve"> have</w:t>
+                </w:r>
+                <w:r>
+                  <w:rPr>
+                    <w:lang w:val="en-US"/>
+                  </w:rPr>
+                  <w:t xml:space="preserve"> led him to compose works in search of sound renovations and more immediate sound relations as phenomena pertaining to physics. </w:t>
+                </w:r>
+              </w:p>
+              <w:p>
+                <w:pPr>
+                  <w:rPr>
+                    <w:lang w:val="en-US"/>
+                  </w:rPr>
+                </w:pPr>
+              </w:p>
+              <w:p>
+                <w:pPr>
+                  <w:rPr>
+                    <w:lang w:val="en-US"/>
+                  </w:rPr>
+                </w:pPr>
+                <w:r>
+                  <w:rPr>
+                    <w:lang w:val="en-US"/>
+                  </w:rPr>
+                  <w:t xml:space="preserve">File: </w:t>
+                </w:r>
+                <w:r>
+                  <w:rPr>
+                    <w:lang w:val="en-US"/>
+                  </w:rPr>
+                  <w:t>O_Povo_Brasileiro_Nordestino</w:t>
+                </w:r>
+                <w:r>
+                  <w:rPr>
+                    <w:lang w:val="en-US"/>
+                  </w:rPr>
+                  <w:t>.mp3</w:t>
+                </w:r>
+              </w:p>
+              <w:p>
+                <w:pPr>
+                  <w:rPr>
+                    <w:lang w:val="en-US"/>
+                  </w:rPr>
+                </w:pPr>
+              </w:p>
+              <w:p>
+                <w:pPr>
+                  <w:rPr>
+                    <w:lang w:val="en-US"/>
+                  </w:rPr>
+                </w:pPr>
+                <w:r>
+                  <w:rPr>
+                    <w:lang w:val="en-US"/>
+                  </w:rPr>
+                  <w:t>The decade of the sixties witnessed the creation of the</w:t>
+                </w:r>
+                <w:r>
+                  <w:rPr>
+                    <w:lang w:val="en-US"/>
+                  </w:rPr>
+                  <w:t xml:space="preserve"> </w:t>
+                </w:r>
+                <w:r>
+                  <w:rPr>
+                    <w:i/>
+                    <w:lang w:val="en-US"/>
+                  </w:rPr>
+                  <w:t>Sidereal Waltz</w:t>
+                </w:r>
+                <w:r>
+                  <w:rPr>
+                    <w:lang w:val="en-US"/>
+                  </w:rPr>
+                  <w:t xml:space="preserve">, the </w:t>
+                </w:r>
+                <w:r>
+                  <w:rPr>
+                    <w:i/>
+                    <w:lang w:val="en-US"/>
+                  </w:rPr>
+                  <w:t>Luminous Flux for White Sounds</w:t>
+                </w:r>
+                <w:r>
+                  <w:rPr>
+                    <w:lang w:val="en-US"/>
+                  </w:rPr>
+                  <w:t xml:space="preserve">, the </w:t>
+                </w:r>
+                <w:proofErr w:type="spellStart"/>
+                <w:r>
+                  <w:rPr>
+                    <w:i/>
+                    <w:lang w:val="en-US"/>
+                  </w:rPr>
+                  <w:t>Populorum</w:t>
+                </w:r>
+                <w:proofErr w:type="spellEnd"/>
+                <w:r>
+                  <w:rPr>
+                    <w:i/>
+                    <w:lang w:val="en-US"/>
+                  </w:rPr>
+                  <w:t xml:space="preserve"> </w:t>
+                </w:r>
+                <w:proofErr w:type="spellStart"/>
+                <w:r>
+                  <w:rPr>
+                    <w:i/>
+                    <w:lang w:val="en-US"/>
+                  </w:rPr>
+                  <w:t>Progressio</w:t>
+                </w:r>
+                <w:proofErr w:type="spellEnd"/>
+                <w:r>
+                  <w:rPr>
+                    <w:i/>
+                    <w:lang w:val="en-US"/>
+                  </w:rPr>
+                  <w:t xml:space="preserve"> Mass</w:t>
+                </w:r>
+                <w:r>
+                  <w:rPr>
+                    <w:lang w:val="en-US"/>
+                  </w:rPr>
+                  <w:t xml:space="preserve"> (</w:t>
+                </w:r>
+                <w:r>
+                  <w:rPr>
+                    <w:lang w:val="en-US"/>
+                  </w:rPr>
+                  <w:t xml:space="preserve">written for his wedding with </w:t>
+                </w:r>
+                <w:proofErr w:type="spellStart"/>
+                <w:r>
+                  <w:rPr>
+                    <w:lang w:val="en-US"/>
+                  </w:rPr>
+                  <w:t>Mariuga</w:t>
+                </w:r>
+                <w:proofErr w:type="spellEnd"/>
+                <w:r>
+                  <w:rPr>
+                    <w:lang w:val="en-US"/>
+                  </w:rPr>
+                  <w:t xml:space="preserve"> </w:t>
+                </w:r>
+                <w:proofErr w:type="spellStart"/>
+                <w:r>
+                  <w:rPr>
+                    <w:lang w:val="en-US"/>
+                  </w:rPr>
+                  <w:t>Lisbôa</w:t>
+                </w:r>
+                <w:proofErr w:type="spellEnd"/>
+                <w:r>
+                  <w:rPr>
+                    <w:lang w:val="en-US"/>
+                  </w:rPr>
+                  <w:t xml:space="preserve"> </w:t>
+                </w:r>
+                <w:proofErr w:type="spellStart"/>
+                <w:r>
+                  <w:rPr>
+                    <w:lang w:val="en-US"/>
+                  </w:rPr>
                   <w:t>Antunes</w:t>
                 </w:r>
                 <w:proofErr w:type="spellEnd"/>
@@ -671,599 +1404,80 @@
                   <w:rPr>
                     <w:lang w:val="en-US"/>
                   </w:rPr>
+                  <w:t xml:space="preserve"> in 1969),</w:t>
+                </w:r>
+                <w:r>
+                  <w:rPr>
+                    <w:lang w:val="en-US"/>
+                  </w:rPr>
+                  <w:t xml:space="preserve"> </w:t>
+                </w:r>
+                <w:r>
+                  <w:rPr>
+                    <w:i/>
+                    <w:lang w:val="en-US"/>
+                  </w:rPr>
+                  <w:t>Dissolution,</w:t>
+                </w:r>
+                <w:r>
+                  <w:rPr>
+                    <w:i/>
+                    <w:lang w:val="en-US"/>
+                  </w:rPr>
+                  <w:t xml:space="preserve"> </w:t>
+                </w:r>
+                <w:r>
+                  <w:rPr>
+                    <w:lang w:val="en-US"/>
+                  </w:rPr>
+                  <w:t>and</w:t>
+                </w:r>
+                <w:r>
+                  <w:rPr>
+                    <w:i/>
+                    <w:lang w:val="en-US"/>
+                  </w:rPr>
+                  <w:t xml:space="preserve"> </w:t>
+                </w:r>
+                <w:proofErr w:type="spellStart"/>
+                <w:r>
+                  <w:rPr>
+                    <w:i/>
+                    <w:lang w:val="en-US"/>
+                  </w:rPr>
+                  <w:t>Acusmorfose</w:t>
+                </w:r>
+                <w:proofErr w:type="spellEnd"/>
+                <w:r>
+                  <w:rPr>
+                    <w:lang w:val="en-US"/>
+                  </w:rPr>
+                  <w:t xml:space="preserve">. </w:t>
+                </w:r>
+                <w:r>
+                  <w:rPr>
+                    <w:lang w:val="en-US"/>
+                  </w:rPr>
+                  <w:t>During this period</w:t>
+                </w:r>
+                <w:r>
+                  <w:rPr>
+                    <w:lang w:val="en-US"/>
+                  </w:rPr>
                   <w:t>,</w:t>
                 </w:r>
                 <w:r>
                   <w:rPr>
                     <w:lang w:val="en-US"/>
                   </w:rPr>
-                  <w:t xml:space="preserve"> who was born in Rio de Janeiro on April 23, 1942, and is one of Brazil’s most active vanguard musicians, is fond of observing that “life imitates art,” thus demonstrating his combativeness as an artist. Trained in violin, composition, and conducting, as well as in physics, he became the first composer of electroacoustic music in Brazil in</w:t>
-                </w:r>
-                <w:r>
-                  <w:rPr>
-                    <w:lang w:val="en-US"/>
-                  </w:rPr>
-                  <w:t xml:space="preserve"> the 1960s</w:t>
-                </w:r>
-                <w:r>
-                  <w:rPr>
-                    <w:lang w:val="en-US"/>
-                  </w:rPr>
-                  <w:t>, when he wrote about the relationships between sound and color, in addition to exhibiting multimedia works in galleries. In 1971</w:t>
-                </w:r>
-                <w:r>
-                  <w:rPr>
-                    <w:lang w:val="en-US"/>
-                  </w:rPr>
-                  <w:t>,</w:t>
-                </w:r>
-                <w:r>
-                  <w:rPr>
-                    <w:lang w:val="en-US"/>
-                  </w:rPr>
-                  <w:t xml:space="preserve"> he won the </w:t>
+                  <w:t xml:space="preserve"> </w:t>
                 </w:r>
                 <w:proofErr w:type="spellStart"/>
                 <w:r>
                   <w:rPr>
                     <w:lang w:val="en-US"/>
                   </w:rPr>
-                  <w:t>Angelicum</w:t>
-                </w:r>
-                <w:proofErr w:type="spellEnd"/>
-                <w:r>
-                  <w:rPr>
-                    <w:lang w:val="en-US"/>
-                  </w:rPr>
-                  <w:t xml:space="preserve"> di Milano prize for his composition </w:t>
-                </w:r>
-                <w:r>
-                  <w:rPr>
-                    <w:i/>
-                    <w:iCs/>
-                    <w:lang w:val="en-US"/>
-                  </w:rPr>
-                  <w:t>Isomerism</w:t>
-                </w:r>
-                <w:r>
-                  <w:rPr>
-                    <w:lang w:val="en-US"/>
-                  </w:rPr>
-                  <w:t xml:space="preserve">, edited by the </w:t>
-                </w:r>
-                <w:proofErr w:type="spellStart"/>
-                <w:r>
-                  <w:rPr>
-                    <w:lang w:val="en-US"/>
-                  </w:rPr>
-                  <w:t>Edizioni</w:t>
-                </w:r>
-                <w:proofErr w:type="spellEnd"/>
-                <w:r>
-                  <w:rPr>
-                    <w:lang w:val="en-US"/>
-                  </w:rPr>
-                  <w:t xml:space="preserve"> </w:t>
-                </w:r>
-                <w:proofErr w:type="spellStart"/>
-                <w:r>
-                  <w:rPr>
-                    <w:lang w:val="en-US"/>
-                  </w:rPr>
-                  <w:t>Suvini</w:t>
-                </w:r>
-                <w:proofErr w:type="spellEnd"/>
-                <w:r>
-                  <w:rPr>
-                    <w:lang w:val="en-US"/>
-                  </w:rPr>
-                  <w:t xml:space="preserve"> </w:t>
-                </w:r>
-                <w:proofErr w:type="spellStart"/>
-                <w:r>
-                  <w:rPr>
-                    <w:lang w:val="en-US"/>
-                  </w:rPr>
-                  <w:t>Zerboni</w:t>
-                </w:r>
-                <w:proofErr w:type="spellEnd"/>
-                <w:r>
-                  <w:rPr>
-                    <w:lang w:val="en-US"/>
-                  </w:rPr>
-                  <w:t xml:space="preserve">. Following this prize he received various others. </w:t>
-                </w:r>
-                <w:r>
-                  <w:rPr>
-                    <w:lang w:val="en-US"/>
-                  </w:rPr>
-                  <w:t>His pieces, which include</w:t>
-                </w:r>
-                <w:r>
-                  <w:rPr>
-                    <w:lang w:val="en-US"/>
-                  </w:rPr>
-                  <w:t xml:space="preserve"> the use of co</w:t>
-                </w:r>
-                <w:r>
-                  <w:rPr>
-                    <w:lang w:val="en-US"/>
-                  </w:rPr>
-                  <w:t xml:space="preserve">nventional instruments and </w:t>
-                </w:r>
-                <w:r>
-                  <w:rPr>
-                    <w:lang w:val="en-US"/>
-                  </w:rPr>
-                  <w:t xml:space="preserve">the symphony orchestra, were </w:t>
-                </w:r>
-                <w:r>
-                  <w:rPr>
-                    <w:lang w:val="en-US"/>
-                  </w:rPr>
-                  <w:t xml:space="preserve">a </w:t>
-                </w:r>
-                <w:r>
-                  <w:rPr>
-                    <w:lang w:val="en-US"/>
-                  </w:rPr>
-                  <w:t>part of the</w:t>
-                </w:r>
-                <w:r>
-                  <w:rPr>
-                    <w:lang w:val="en-US"/>
-                  </w:rPr>
-                  <w:t xml:space="preserve"> radical vanguard of the time, and g</w:t>
-                </w:r>
-                <w:r>
-                  <w:rPr>
-                    <w:lang w:val="en-US"/>
-                  </w:rPr>
-                  <w:t>radually evolved to incorporate the values of a technique with roots in his traditional education.</w:t>
-                </w:r>
-                <w:r>
-                  <w:rPr>
-                    <w:lang w:val="en-US"/>
-                  </w:rPr>
-                  <w:t xml:space="preserve"> </w:t>
-                </w:r>
-                <w:proofErr w:type="spellStart"/>
-                <w:r>
-                  <w:rPr>
-                    <w:lang w:val="en-US"/>
-                  </w:rPr>
                   <w:t>Antune</w:t>
-                </w:r>
-                <w:r>
-                  <w:rPr>
-                    <w:lang w:val="en-US"/>
-                  </w:rPr>
-                  <w:t>s</w:t>
-                </w:r>
-                <w:proofErr w:type="spellEnd"/>
-                <w:r>
-                  <w:rPr>
-                    <w:lang w:val="en-US"/>
-                  </w:rPr>
-                  <w:t xml:space="preserve">’ </w:t>
-                </w:r>
-                <w:r>
-                  <w:rPr>
-                    <w:lang w:val="en-US"/>
-                  </w:rPr>
-                  <w:t xml:space="preserve">revolutionary </w:t>
-                </w:r>
-                <w:r>
-                  <w:rPr>
-                    <w:lang w:val="en-US"/>
-                  </w:rPr>
-                  <w:t xml:space="preserve">and </w:t>
-                </w:r>
-                <w:r>
-                  <w:rPr>
-                    <w:lang w:val="en-US"/>
-                  </w:rPr>
-                  <w:t>humanistic concern</w:t>
-                </w:r>
-                <w:r>
-                  <w:rPr>
-                    <w:lang w:val="en-US"/>
-                  </w:rPr>
-                  <w:t>s</w:t>
-                </w:r>
-                <w:r>
-                  <w:rPr>
-                    <w:lang w:val="en-US"/>
-                  </w:rPr>
-                  <w:t xml:space="preserve"> took on political meanings in vigorous works</w:t>
-                </w:r>
-                <w:r>
-                  <w:rPr>
-                    <w:lang w:val="en-US"/>
-                  </w:rPr>
-                  <w:t>,</w:t>
-                </w:r>
-                <w:r>
-                  <w:rPr>
-                    <w:lang w:val="en-US"/>
-                  </w:rPr>
-                  <w:t xml:space="preserve"> such as</w:t>
-                </w:r>
-                <w:r>
-                  <w:rPr>
-                    <w:lang w:val="en-US"/>
-                  </w:rPr>
-                  <w:t xml:space="preserve"> </w:t>
-                </w:r>
-                <w:proofErr w:type="spellStart"/>
-                <w:r>
-                  <w:rPr>
-                    <w:i/>
-                    <w:lang w:val="en-US"/>
-                  </w:rPr>
-                  <w:t>Proudhonia</w:t>
-                </w:r>
-                <w:proofErr w:type="spellEnd"/>
-                <w:r>
-                  <w:rPr>
-                    <w:lang w:val="en-US"/>
-                  </w:rPr>
-                  <w:t xml:space="preserve">, </w:t>
-                </w:r>
-                <w:r>
-                  <w:rPr>
-                    <w:i/>
-                    <w:lang w:val="en-US"/>
-                  </w:rPr>
-                  <w:t>Violet Elegy for Monsignor Romero (Justice Can’t Be Killed!)</w:t>
-                </w:r>
-                <w:r>
-                  <w:rPr>
-                    <w:lang w:val="en-US"/>
-                  </w:rPr>
-                  <w:t xml:space="preserve">, the opera </w:t>
-                </w:r>
-                <w:r>
-                  <w:rPr>
-                    <w:i/>
-                    <w:lang w:val="en-US"/>
-                  </w:rPr>
-                  <w:t>Olga</w:t>
-                </w:r>
-                <w:r>
-                  <w:rPr>
-                    <w:lang w:val="en-US"/>
-                  </w:rPr>
-                  <w:t xml:space="preserve">, the </w:t>
-                </w:r>
-                <w:r>
-                  <w:rPr>
-                    <w:i/>
-                    <w:lang w:val="en-US"/>
-                  </w:rPr>
-                  <w:t>Cantata of the Ten Peoples</w:t>
-                </w:r>
-                <w:r>
-                  <w:rPr>
-                    <w:lang w:val="en-US"/>
-                  </w:rPr>
-                  <w:t xml:space="preserve">, </w:t>
-                </w:r>
-                <w:r>
-                  <w:rPr>
-                    <w:lang w:val="en-US"/>
-                  </w:rPr>
-                  <w:t xml:space="preserve">and </w:t>
-                </w:r>
-                <w:r>
-                  <w:rPr>
-                    <w:lang w:val="en-US"/>
-                  </w:rPr>
-                  <w:t xml:space="preserve">the </w:t>
-                </w:r>
-                <w:r>
-                  <w:rPr>
-                    <w:i/>
-                    <w:lang w:val="en-US"/>
-                  </w:rPr>
-                  <w:t>Automobile Claxon Symphony</w:t>
-                </w:r>
-                <w:r>
-                  <w:rPr>
-                    <w:lang w:val="en-US"/>
-                  </w:rPr>
-                  <w:t xml:space="preserve">. </w:t>
-                </w:r>
-                <w:r>
-                  <w:rPr>
-                    <w:lang w:val="en-US"/>
-                  </w:rPr>
-                  <w:t>H</w:t>
-                </w:r>
-                <w:r>
-                  <w:rPr>
-                    <w:lang w:val="en-US"/>
-                  </w:rPr>
-                  <w:t>is political participation in society, his aesthetic concern</w:t>
-                </w:r>
-                <w:r>
-                  <w:rPr>
-                    <w:lang w:val="en-US"/>
-                  </w:rPr>
-                  <w:t>s</w:t>
-                </w:r>
-                <w:r>
-                  <w:rPr>
-                    <w:lang w:val="en-US"/>
-                  </w:rPr>
-                  <w:t xml:space="preserve">, </w:t>
-                </w:r>
-                <w:r>
-                  <w:rPr>
-                    <w:lang w:val="en-US"/>
-                  </w:rPr>
-                  <w:t xml:space="preserve">and his </w:t>
-                </w:r>
-                <w:r>
-                  <w:rPr>
-                    <w:lang w:val="en-US"/>
-                  </w:rPr>
-                  <w:t>professor</w:t>
-                </w:r>
-                <w:r>
-                  <w:rPr>
-                    <w:lang w:val="en-US"/>
-                  </w:rPr>
-                  <w:t>ship at the University of Brasília</w:t>
-                </w:r>
-                <w:r>
-                  <w:rPr>
-                    <w:lang w:val="en-US"/>
-                  </w:rPr>
-                  <w:t xml:space="preserve"> has led him to compose works in search of sound renovations and more immediate sound relations as phenomena pertaining to physics. </w:t>
-                </w:r>
-              </w:p>
-              <w:p>
-                <w:pPr>
-                  <w:rPr>
-                    <w:lang w:val="en-US"/>
-                  </w:rPr>
-                </w:pPr>
-              </w:p>
-              <w:p>
-                <w:pPr>
-                  <w:rPr>
-                    <w:lang w:val="en-US"/>
-                  </w:rPr>
-                </w:pPr>
-                <w:r>
-                  <w:rPr>
-                    <w:lang w:val="en-US"/>
-                  </w:rPr>
-                  <w:t xml:space="preserve">File: </w:t>
-                </w:r>
-                <w:r>
-                  <w:rPr>
-                    <w:lang w:val="en-US"/>
-                  </w:rPr>
-                  <w:t>O_Povo_Brasileiro_Nordestino</w:t>
-                </w:r>
-                <w:r>
-                  <w:rPr>
-                    <w:lang w:val="en-US"/>
-                  </w:rPr>
-                  <w:t>.mp3</w:t>
-                </w:r>
-              </w:p>
-              <w:p>
-                <w:pPr>
-                  <w:rPr>
-                    <w:lang w:val="en-US"/>
-                  </w:rPr>
-                </w:pPr>
-              </w:p>
-              <w:p>
-                <w:pPr>
-                  <w:rPr>
-                    <w:lang w:val="en-US"/>
-                  </w:rPr>
-                </w:pPr>
-                <w:r>
-                  <w:rPr>
-                    <w:lang w:val="en-US"/>
-                  </w:rPr>
-                  <w:t>The decade of the sixties witnessed the creation of the</w:t>
-                </w:r>
-                <w:r>
-                  <w:rPr>
-                    <w:lang w:val="en-US"/>
-                  </w:rPr>
-                  <w:t xml:space="preserve"> </w:t>
-                </w:r>
-                <w:r>
-                  <w:rPr>
-                    <w:i/>
-                    <w:lang w:val="en-US"/>
-                  </w:rPr>
-                  <w:t>Sidereal Waltz</w:t>
-                </w:r>
-                <w:r>
-                  <w:rPr>
-                    <w:lang w:val="en-US"/>
-                  </w:rPr>
-                  <w:t xml:space="preserve">, the </w:t>
-                </w:r>
-                <w:r>
-                  <w:rPr>
-                    <w:i/>
-                    <w:lang w:val="en-US"/>
-                  </w:rPr>
-                  <w:t>Luminous Flux for White Sounds</w:t>
-                </w:r>
-                <w:r>
-                  <w:rPr>
-                    <w:lang w:val="en-US"/>
-                  </w:rPr>
-                  <w:t xml:space="preserve">, the </w:t>
-                </w:r>
-                <w:proofErr w:type="spellStart"/>
-                <w:r>
-                  <w:rPr>
-                    <w:i/>
-                    <w:lang w:val="en-US"/>
-                  </w:rPr>
-                  <w:t>Populorum</w:t>
-                </w:r>
-                <w:proofErr w:type="spellEnd"/>
-                <w:r>
-                  <w:rPr>
-                    <w:i/>
-                    <w:lang w:val="en-US"/>
-                  </w:rPr>
-                  <w:t xml:space="preserve"> </w:t>
-                </w:r>
-                <w:proofErr w:type="spellStart"/>
-                <w:r>
-                  <w:rPr>
-                    <w:i/>
-                    <w:lang w:val="en-US"/>
-                  </w:rPr>
-                  <w:t>Progressio</w:t>
-                </w:r>
-                <w:proofErr w:type="spellEnd"/>
-                <w:r>
-                  <w:rPr>
-                    <w:i/>
-                    <w:lang w:val="en-US"/>
-                  </w:rPr>
-                  <w:t xml:space="preserve"> Mass</w:t>
-                </w:r>
-                <w:r>
-                  <w:rPr>
-                    <w:lang w:val="en-US"/>
-                  </w:rPr>
-                  <w:t xml:space="preserve"> (</w:t>
-                </w:r>
-                <w:r>
-                  <w:rPr>
-                    <w:lang w:val="en-US"/>
-                  </w:rPr>
-                  <w:t xml:space="preserve">written for his wedding with </w:t>
-                </w:r>
-                <w:proofErr w:type="spellStart"/>
-                <w:r>
-                  <w:rPr>
-                    <w:lang w:val="en-US"/>
-                  </w:rPr>
-                  <w:t>Mariuga</w:t>
-                </w:r>
-                <w:proofErr w:type="spellEnd"/>
-                <w:r>
-                  <w:rPr>
-                    <w:lang w:val="en-US"/>
-                  </w:rPr>
-                  <w:t xml:space="preserve"> </w:t>
-                </w:r>
-                <w:proofErr w:type="spellStart"/>
-                <w:r>
-                  <w:rPr>
-                    <w:lang w:val="en-US"/>
-                  </w:rPr>
-                  <w:t>Lisbôa</w:t>
-                </w:r>
-                <w:proofErr w:type="spellEnd"/>
-                <w:r>
-                  <w:rPr>
-                    <w:lang w:val="en-US"/>
-                  </w:rPr>
-                  <w:t xml:space="preserve"> </w:t>
-                </w:r>
-                <w:proofErr w:type="spellStart"/>
-                <w:r>
-                  <w:rPr>
-                    <w:lang w:val="en-US"/>
-                  </w:rPr>
-                  <w:t>Antunes</w:t>
-                </w:r>
-                <w:proofErr w:type="spellEnd"/>
-                <w:r>
-                  <w:rPr>
-                    <w:lang w:val="en-US"/>
-                  </w:rPr>
-                  <w:t xml:space="preserve"> in 1969),</w:t>
-                </w:r>
-                <w:r>
-                  <w:rPr>
-                    <w:lang w:val="en-US"/>
-                  </w:rPr>
-                  <w:t xml:space="preserve"> </w:t>
-                </w:r>
-                <w:r>
-                  <w:rPr>
-                    <w:i/>
-                    <w:lang w:val="en-US"/>
-                  </w:rPr>
-                  <w:t>Dissolution,</w:t>
-                </w:r>
-                <w:r>
-                  <w:rPr>
-                    <w:i/>
-                    <w:lang w:val="en-US"/>
-                  </w:rPr>
-                  <w:t xml:space="preserve"> </w:t>
-                </w:r>
-                <w:r>
-                  <w:rPr>
-                    <w:lang w:val="en-US"/>
-                  </w:rPr>
-                  <w:t>and</w:t>
-                </w:r>
-                <w:r>
-                  <w:rPr>
-                    <w:i/>
-                    <w:lang w:val="en-US"/>
-                  </w:rPr>
-                  <w:t xml:space="preserve"> </w:t>
-                </w:r>
-                <w:proofErr w:type="spellStart"/>
-                <w:r>
-                  <w:rPr>
-                    <w:i/>
-                    <w:lang w:val="en-US"/>
-                  </w:rPr>
-                  <w:t>Acusmorfose</w:t>
-                </w:r>
-                <w:proofErr w:type="spellEnd"/>
-                <w:r>
-                  <w:rPr>
-                    <w:lang w:val="en-US"/>
-                  </w:rPr>
-                  <w:t xml:space="preserve">. </w:t>
-                </w:r>
-                <w:r>
-                  <w:rPr>
-                    <w:lang w:val="en-US"/>
-                  </w:rPr>
-                  <w:t>During this period</w:t>
-                </w:r>
-                <w:r>
-                  <w:rPr>
-                    <w:lang w:val="en-US"/>
-                  </w:rPr>
-                  <w:t>,</w:t>
-                </w:r>
-                <w:r>
-                  <w:rPr>
-                    <w:lang w:val="en-US"/>
-                  </w:rPr>
-                  <w:t xml:space="preserve"> </w:t>
-                </w:r>
-                <w:proofErr w:type="spellStart"/>
-                <w:r>
-                  <w:rPr>
-                    <w:lang w:val="en-US"/>
-                  </w:rPr>
-                  <w:t>Antunes</w:t>
                 </w:r>
                 <w:r>
                   <w:rPr>
@@ -1441,13 +1655,43 @@
                   <w:rPr>
                     <w:lang w:val="en-US"/>
                   </w:rPr>
-                  <w:t xml:space="preserve"> Sorbonne. His doctoral dissertation was entitled “New sound, new notation</w:t>
-                </w:r>
-                <w:r>
-                  <w:rPr>
-                    <w:lang w:val="en-US"/>
-                  </w:rPr>
-                  <w:t>.” Between 1970 and 1973, he</w:t>
+                  <w:t xml:space="preserve"> the</w:t>
+                </w:r>
+                <w:r>
+                  <w:rPr>
+                    <w:lang w:val="en-US"/>
+                  </w:rPr>
+                  <w:t xml:space="preserve"> Sorbonne. His doctoral dissertation was entitled </w:t>
+                </w:r>
+                <w:r>
+                  <w:rPr>
+                    <w:lang w:val="en-US"/>
+                  </w:rPr>
+                  <w:t>‘</w:t>
+                </w:r>
+                <w:r>
+                  <w:rPr>
+                    <w:lang w:val="en-US"/>
+                  </w:rPr>
+                  <w:t>New sound, new notation</w:t>
+                </w:r>
+                <w:r>
+                  <w:rPr>
+                    <w:lang w:val="en-US"/>
+                  </w:rPr>
+                  <w:t>.</w:t>
+                </w:r>
+                <w:r>
+                  <w:rPr>
+                    <w:lang w:val="en-US"/>
+                  </w:rPr>
+                  <w:t>’</w:t>
+                </w:r>
+                <w:r>
+                  <w:rPr>
+                    <w:lang w:val="en-US"/>
+                  </w:rPr>
+                  <w:t xml:space="preserve"> Between 1970 and 1973, he</w:t>
                 </w:r>
                 <w:r>
                   <w:rPr>
@@ -1614,7 +1858,13 @@
                   <w:rPr>
                     <w:lang w:val="en-US"/>
                   </w:rPr>
-                  <w:t xml:space="preserve">,9 live-electronics </w:t>
+                  <w:t xml:space="preserve">9 live </w:t>
+                </w:r>
+                <w:r>
+                  <w:rPr>
+                    <w:lang w:val="en-US"/>
+                  </w:rPr>
+                  <w:t xml:space="preserve">electronics </w:t>
                 </w:r>
                 <w:r>
                   <w:rPr>
@@ -1632,33 +1882,93 @@
                   <w:rPr>
                     <w:lang w:val="en-US"/>
                   </w:rPr>
-                  <w:t xml:space="preserve">, with traditional instruments processed in real time. </w:t>
-                </w:r>
-                <w:r>
-                  <w:rPr>
-                    <w:lang w:val="en-US"/>
-                  </w:rPr>
-                  <w:t xml:space="preserve">His </w:t>
-                </w:r>
-                <w:r>
-                  <w:rPr>
-                    <w:lang w:val="en-US"/>
-                  </w:rPr>
-                  <w:t xml:space="preserve">symphonic works came to acquire </w:t>
-                </w:r>
-                <w:proofErr w:type="gramStart"/>
-                <w:r>
-                  <w:rPr>
-                    <w:lang w:val="en-US"/>
-                  </w:rPr>
-                  <w:t>a sonority</w:t>
-                </w:r>
-                <w:proofErr w:type="gramEnd"/>
-                <w:r>
-                  <w:rPr>
-                    <w:lang w:val="en-US"/>
-                  </w:rPr>
-                  <w:t xml:space="preserve"> similar to that of electronic music. Works from this phase include: </w:t>
+                  <w:t>.</w:t>
+                </w:r>
+                <w:r>
+                  <w:rPr>
+                    <w:lang w:val="en-US"/>
+                  </w:rPr>
+                  <w:t xml:space="preserve"> </w:t>
+                </w:r>
+                <w:r>
+                  <w:rPr>
+                    <w:lang w:val="en-US"/>
+                  </w:rPr>
+                  <w:t>H</w:t>
+                </w:r>
+                <w:r>
+                  <w:rPr>
+                    <w:lang w:val="en-US"/>
+                  </w:rPr>
+                  <w:t>e used</w:t>
+                </w:r>
+                <w:r>
+                  <w:rPr>
+                    <w:lang w:val="en-US"/>
+                  </w:rPr>
+                  <w:t xml:space="preserve"> traditional ins</w:t>
+                </w:r>
+                <w:r>
+                  <w:rPr>
+                    <w:lang w:val="en-US"/>
+                  </w:rPr>
+                  <w:t>truments processed in real time, and</w:t>
+                </w:r>
+                <w:r>
+                  <w:rPr>
+                    <w:lang w:val="en-US"/>
+                  </w:rPr>
+                  <w:t xml:space="preserve"> </w:t>
+                </w:r>
+                <w:r>
+                  <w:rPr>
+                    <w:lang w:val="en-US"/>
+                  </w:rPr>
+                  <w:t>h</w:t>
+                </w:r>
+                <w:r>
+                  <w:rPr>
+                    <w:lang w:val="en-US"/>
+                  </w:rPr>
+                  <w:t xml:space="preserve">is </w:t>
+                </w:r>
+                <w:r>
+                  <w:rPr>
+                    <w:lang w:val="en-US"/>
+                  </w:rPr>
+                  <w:t>symph</w:t>
+                </w:r>
+                <w:bookmarkStart w:id="0" w:name="_GoBack"/>
+                <w:bookmarkEnd w:id="0"/>
+                <w:r>
+                  <w:rPr>
+                    <w:lang w:val="en-US"/>
+                  </w:rPr>
+                  <w:t xml:space="preserve">onic works came to acquire </w:t>
+                </w:r>
+                <w:r>
+                  <w:rPr>
+                    <w:lang w:val="en-US"/>
+                  </w:rPr>
+                  <w:t>sonority</w:t>
+                </w:r>
+                <w:r>
+                  <w:rPr>
+                    <w:lang w:val="en-US"/>
+                  </w:rPr>
+                  <w:t xml:space="preserve"> similar to that of</w:t>
+                </w:r>
+                <w:r>
+                  <w:rPr>
+                    <w:lang w:val="en-US"/>
+                  </w:rPr>
+                  <w:t xml:space="preserve"> </w:t>
+                </w:r>
+                <w:r>
+                  <w:rPr>
+                    <w:lang w:val="en-US"/>
+                  </w:rPr>
+                  <w:t xml:space="preserve">electronic music. Works from this phase include: </w:t>
                 </w:r>
                 <w:r>
                   <w:rPr>
@@ -1851,7 +2161,31 @@
                   <w:rPr>
                     <w:lang w:val="en-US"/>
                   </w:rPr>
-                  <w:t xml:space="preserve">has received numerous awards in prize competitions and commissioned works. In addition, </w:t>
+                  <w:t xml:space="preserve">has received numerous awards in prize competitions and </w:t>
+                </w:r>
+                <w:r>
+                  <w:rPr>
+                    <w:lang w:val="en-US"/>
+                  </w:rPr>
+                  <w:t xml:space="preserve">has been </w:t>
+                </w:r>
+                <w:r>
+                  <w:rPr>
+                    <w:lang w:val="en-US"/>
+                  </w:rPr>
+                  <w:t>commissioned</w:t>
+                </w:r>
+                <w:r>
+                  <w:rPr>
+                    <w:lang w:val="en-US"/>
+                  </w:rPr>
+                  <w:t xml:space="preserve"> to do a number of</w:t>
+                </w:r>
+                <w:r>
+                  <w:rPr>
+                    <w:lang w:val="en-US"/>
+                  </w:rPr>
+                  <w:t xml:space="preserve"> works. In addition, </w:t>
                 </w:r>
                 <w:proofErr w:type="spellStart"/>
                 <w:r>
@@ -1923,7 +2257,14 @@
                   <w:rPr>
                     <w:lang w:val="en-US"/>
                   </w:rPr>
-                  <w:t xml:space="preserve"> his political dissident</w:t>
+                  <w:t xml:space="preserve"> his </w:t>
+                </w:r>
+                <w:r>
+                  <w:rPr>
+                    <w:highlight w:val="yellow"/>
+                    <w:lang w:val="en-US"/>
+                  </w:rPr>
+                  <w:t>political dissident</w:t>
                 </w:r>
                 <w:r>
                   <w:rPr>
@@ -1953,7 +2294,20 @@
                   <w:rPr>
                     <w:lang w:val="en-US"/>
                   </w:rPr>
-                  <w:t xml:space="preserve"> belonged to the Green Party, when his anarchism was enhanced by ecological militancy. Such a vision led him to adopt natural laws in music, such as the harmonic series, the resulting sounds, and acoustical harmony. Between 1980 and 1990</w:t>
+                  <w:t xml:space="preserve"> belonged to the Green Party, when his anarchism was enhanced by ecological militancy. </w:t>
+                </w:r>
+                <w:r>
+                  <w:rPr>
+                    <w:highlight w:val="yellow"/>
+                    <w:lang w:val="en-US"/>
+                  </w:rPr>
+                  <w:t>Such a vision</w:t>
+                </w:r>
+                <w:r>
+                  <w:rPr>
+                    <w:lang w:val="en-US"/>
+                  </w:rPr>
+                  <w:t xml:space="preserve"> led him to adopt natural laws in music, such as the harmonic series, the resulting sounds, and acoustical harmony. Between 1980 and 1990</w:t>
                 </w:r>
                 <w:r>
                   <w:rPr>
@@ -2162,18 +2516,6 @@
                     <w:lang w:val="en-US"/>
                   </w:rPr>
                 </w:pPr>
-                <w:r>
-                  <w:rPr>
-                    <w:lang w:val="en-US"/>
-                  </w:rPr>
-                  <w:t>His p</w:t>
-                </w:r>
-                <w:r>
-                  <w:rPr>
-                    <w:lang w:val="en-US"/>
-                  </w:rPr>
-                  <w:t xml:space="preserve">articipation in Brazilian political life, when the country was still under military rule, caused </w:t>
-                </w:r>
                 <w:proofErr w:type="spellStart"/>
                 <w:r>
                   <w:rPr>
@@ -2186,7 +2528,37 @@
                   <w:rPr>
                     <w:lang w:val="en-US"/>
                   </w:rPr>
-                  <w:t xml:space="preserve"> to join a demonstration in Brasília to demand direct popula</w:t>
+                  <w:t xml:space="preserve"> participated actively in Brazilian political life</w:t>
+                </w:r>
+                <w:r>
+                  <w:rPr>
+                    <w:lang w:val="en-US"/>
+                  </w:rPr>
+                  <w:t xml:space="preserve"> when the countr</w:t>
+                </w:r>
+                <w:r>
+                  <w:rPr>
+                    <w:lang w:val="en-US"/>
+                  </w:rPr>
+                  <w:t>y was still under military rule.</w:t>
+                </w:r>
+                <w:r>
+                  <w:rPr>
+                    <w:lang w:val="en-US"/>
+                  </w:rPr>
+                  <w:t xml:space="preserve"> </w:t>
+                </w:r>
+                <w:r>
+                  <w:rPr>
+                    <w:lang w:val="en-US"/>
+                  </w:rPr>
+                  <w:t>He joined</w:t>
+                </w:r>
+                <w:r>
+                  <w:rPr>
+                    <w:lang w:val="en-US"/>
+                  </w:rPr>
+                  <w:t xml:space="preserve"> a demonstration in Brasília to demand direct popula</w:t>
                 </w:r>
                 <w:r>
                   <w:rPr>
@@ -2452,7 +2824,13 @@
                   <w:rPr>
                     <w:lang w:val="en-US"/>
                   </w:rPr>
-                  <w:t xml:space="preserve"> was not laudatory, but, c</w:t>
+                  <w:t xml:space="preserve"> was not laudatory, but</w:t>
+                </w:r>
+                <w:r>
+                  <w:rPr>
+                    <w:lang w:val="en-US"/>
+                  </w:rPr>
+                  <w:t xml:space="preserve"> c</w:t>
                 </w:r>
                 <w:r>
                   <w:rPr>
@@ -3013,14 +3391,12 @@
                   <w:t>oliolinda</w:t>
                 </w:r>
                 <w:proofErr w:type="spellEnd"/>
-                <w:proofErr w:type="gramStart"/>
-                <w:r>
-                  <w:rPr>
-                    <w:lang w:val="en-US"/>
-                  </w:rPr>
-                  <w:t>,.</w:t>
-                </w:r>
-                <w:proofErr w:type="gramEnd"/>
+                <w:r>
+                  <w:rPr>
+                    <w:lang w:val="en-US"/>
+                  </w:rPr>
+                  <w:t>.</w:t>
+                </w:r>
                 <w:r>
                   <w:rPr>
                     <w:lang w:val="en-US"/>
@@ -3077,7 +3453,19 @@
                   <w:rPr>
                     <w:lang w:val="en-US"/>
                   </w:rPr>
-                  <w:t xml:space="preserve"> the hardly ethical behavior of </w:t>
+                  <w:t xml:space="preserve"> the </w:t>
+                </w:r>
+                <w:r>
+                  <w:rPr>
+                    <w:lang w:val="en-US"/>
+                  </w:rPr>
+                  <w:t>ethically questionable</w:t>
+                </w:r>
+                <w:r>
+                  <w:rPr>
+                    <w:lang w:val="en-US"/>
+                  </w:rPr>
+                  <w:t xml:space="preserve"> behavior of </w:t>
                 </w:r>
                 <w:r>
                   <w:rPr>
@@ -3089,25 +3477,19 @@
                   <w:rPr>
                     <w:lang w:val="en-US"/>
                   </w:rPr>
-                  <w:t xml:space="preserve"> whose stories are told in a burlesque manner </w:t>
-                </w:r>
-                <w:r>
-                  <w:rPr>
-                    <w:lang w:val="en-US"/>
-                  </w:rPr>
-                  <w:t xml:space="preserve">that </w:t>
-                </w:r>
-                <w:r>
-                  <w:rPr>
-                    <w:lang w:val="en-US"/>
-                  </w:rPr>
-                  <w:t>severe</w:t>
-                </w:r>
-                <w:r>
-                  <w:rPr>
-                    <w:lang w:val="en-US"/>
-                  </w:rPr>
-                  <w:t>ly critiques</w:t>
+                  <w:t xml:space="preserve"> whose stories were</w:t>
+                </w:r>
+                <w:r>
+                  <w:rPr>
+                    <w:lang w:val="en-US"/>
+                  </w:rPr>
+                  <w:t xml:space="preserve"> told in a burlesque manner </w:t>
+                </w:r>
+                <w:r>
+                  <w:rPr>
+                    <w:lang w:val="en-US"/>
+                  </w:rPr>
+                  <w:t>that critiques</w:t>
                 </w:r>
                 <w:r>
                   <w:rPr>
@@ -3218,17 +3600,13 @@
                 <w:docPart w:val="A6A5E997C1365D42B8FFAD6F82FAF0E3"/>
               </w:placeholder>
             </w:sdtPr>
-            <w:sdtEndPr/>
             <w:sdtContent>
-              <w:bookmarkStart w:id="0" w:name="_GoBack" w:displacedByCustomXml="prev"/>
-              <w:bookmarkEnd w:id="0" w:displacedByCustomXml="prev"/>
               <w:p>
                 <w:sdt>
                   <w:sdtPr>
                     <w:id w:val="-710040293"/>
                     <w:citation/>
                   </w:sdtPr>
-                  <w:sdtEndPr/>
                   <w:sdtContent>
                     <w:r>
                       <w:fldChar w:fldCharType="begin"/>
@@ -3266,7 +3644,6 @@
                     <w:id w:val="-1961719448"/>
                     <w:citation/>
                   </w:sdtPr>
-                  <w:sdtEndPr/>
                   <w:sdtContent>
                     <w:r>
                       <w:fldChar w:fldCharType="begin"/>
@@ -3310,7 +3687,6 @@
                     <w:id w:val="-229317891"/>
                     <w:citation/>
                   </w:sdtPr>
-                  <w:sdtEndPr/>
                   <w:sdtContent>
                     <w:r>
                       <w:rPr>
@@ -3360,7 +3736,6 @@
                     <w:id w:val="1467706848"/>
                     <w:citation/>
                   </w:sdtPr>
-                  <w:sdtEndPr/>
                   <w:sdtContent>
                     <w:r>
                       <w:rPr>
@@ -3402,7 +3777,6 @@
                     <w:id w:val="-1550913323"/>
                     <w:citation/>
                   </w:sdtPr>
-                  <w:sdtEndPr/>
                   <w:sdtContent>
                     <w:r>
                       <w:fldChar w:fldCharType="begin"/>
@@ -3435,7 +3809,6 @@
                     <w:id w:val="-180048429"/>
                     <w:citation/>
                   </w:sdtPr>
-                  <w:sdtEndPr/>
                   <w:sdtContent>
                     <w:r>
                       <w:fldChar w:fldCharType="begin"/>
@@ -3476,7 +3849,6 @@
                     <w:id w:val="854235907"/>
                     <w:citation/>
                   </w:sdtPr>
-                  <w:sdtEndPr/>
                   <w:sdtContent>
                     <w:r>
                       <w:rPr>
@@ -3520,7 +3892,6 @@
                     <w:id w:val="1400863207"/>
                     <w:citation/>
                   </w:sdtPr>
-                  <w:sdtEndPr/>
                   <w:sdtContent>
                     <w:r>
                       <w:fldChar w:fldCharType="begin"/>
@@ -3553,7 +3924,6 @@
                     <w:id w:val="1799482630"/>
                     <w:citation/>
                   </w:sdtPr>
-                  <w:sdtEndPr/>
                   <w:sdtContent>
                     <w:r>
                       <w:fldChar w:fldCharType="begin"/>
@@ -3586,7 +3956,6 @@
                     <w:id w:val="1661192490"/>
                     <w:citation/>
                   </w:sdtPr>
-                  <w:sdtEndPr/>
                   <w:sdtContent>
                     <w:r>
                       <w:fldChar w:fldCharType="begin"/>
@@ -3619,7 +3988,6 @@
                     <w:id w:val="1030070317"/>
                     <w:citation/>
                   </w:sdtPr>
-                  <w:sdtEndPr/>
                   <w:sdtContent>
                     <w:r>
                       <w:fldChar w:fldCharType="begin"/>
@@ -3652,7 +4020,6 @@
                     <w:id w:val="-1729760346"/>
                     <w:citation/>
                   </w:sdtPr>
-                  <w:sdtEndPr/>
                   <w:sdtContent>
                     <w:r>
                       <w:fldChar w:fldCharType="begin"/>
@@ -3685,7 +4052,6 @@
                     <w:id w:val="1843812163"/>
                     <w:citation/>
                   </w:sdtPr>
-                  <w:sdtEndPr/>
                   <w:sdtContent>
                     <w:r>
                       <w:fldChar w:fldCharType="begin"/>
@@ -3726,7 +4092,6 @@
                     <w:id w:val="-236171409"/>
                     <w:citation/>
                   </w:sdtPr>
-                  <w:sdtEndPr/>
                   <w:sdtContent>
                     <w:r>
                       <w:rPr>
@@ -3776,7 +4141,6 @@
                     <w:id w:val="-2120210721"/>
                     <w:citation/>
                   </w:sdtPr>
-                  <w:sdtEndPr/>
                   <w:sdtContent>
                     <w:r>
                       <w:rPr>
@@ -3818,7 +4182,6 @@
                     <w:id w:val="-1331596533"/>
                     <w:citation/>
                   </w:sdtPr>
-                  <w:sdtEndPr/>
                   <w:sdtContent>
                     <w:r>
                       <w:fldChar w:fldCharType="begin"/>
@@ -3851,7 +4214,6 @@
                     <w:id w:val="982045595"/>
                     <w:citation/>
                   </w:sdtPr>
-                  <w:sdtEndPr/>
                   <w:sdtContent>
                     <w:r>
                       <w:fldChar w:fldCharType="begin"/>
@@ -3884,7 +4246,6 @@
                     <w:id w:val="2143536539"/>
                     <w:citation/>
                   </w:sdtPr>
-                  <w:sdtEndPr/>
                   <w:sdtContent>
                     <w:r>
                       <w:fldChar w:fldCharType="begin"/>
@@ -3917,7 +4278,6 @@
                     <w:id w:val="1184178373"/>
                     <w:citation/>
                   </w:sdtPr>
-                  <w:sdtEndPr/>
                   <w:sdtContent>
                     <w:r>
                       <w:fldChar w:fldCharType="begin"/>
@@ -3950,7 +4310,6 @@
                     <w:id w:val="-1520852646"/>
                     <w:citation/>
                   </w:sdtPr>
-                  <w:sdtEndPr/>
                   <w:sdtContent>
                     <w:r>
                       <w:fldChar w:fldCharType="begin"/>
@@ -3991,7 +4350,6 @@
                     <w:id w:val="-1141497070"/>
                     <w:citation/>
                   </w:sdtPr>
-                  <w:sdtEndPr/>
                   <w:sdtContent>
                     <w:r>
                       <w:rPr>
@@ -4041,7 +4399,6 @@
                     <w:id w:val="-452790452"/>
                     <w:citation/>
                   </w:sdtPr>
-                  <w:sdtEndPr/>
                   <w:sdtContent>
                     <w:r>
                       <w:rPr>
@@ -4083,7 +4440,6 @@
                     <w:id w:val="951746901"/>
                     <w:citation/>
                   </w:sdtPr>
-                  <w:sdtEndPr/>
                   <w:sdtContent>
                     <w:r>
                       <w:fldChar w:fldCharType="begin"/>
@@ -4116,7 +4472,6 @@
                     <w:id w:val="-546453892"/>
                     <w:citation/>
                   </w:sdtPr>
-                  <w:sdtEndPr/>
                   <w:sdtContent>
                     <w:r>
                       <w:fldChar w:fldCharType="begin"/>
@@ -4157,7 +4512,6 @@
                     <w:id w:val="-236868854"/>
                     <w:citation/>
                   </w:sdtPr>
-                  <w:sdtEndPr/>
                   <w:sdtContent>
                     <w:r>
                       <w:rPr>
@@ -4199,7 +4553,6 @@
                     <w:id w:val="854380267"/>
                     <w:citation/>
                   </w:sdtPr>
-                  <w:sdtEndPr/>
                   <w:sdtContent>
                     <w:r>
                       <w:fldChar w:fldCharType="begin"/>
@@ -4240,7 +4593,6 @@
                     <w:id w:val="-796989789"/>
                     <w:citation/>
                   </w:sdtPr>
-                  <w:sdtEndPr/>
                   <w:sdtContent>
                     <w:r>
                       <w:rPr>
@@ -4290,7 +4642,6 @@
                     <w:id w:val="741601162"/>
                     <w:citation/>
                   </w:sdtPr>
-                  <w:sdtEndPr/>
                   <w:sdtContent>
                     <w:r>
                       <w:rPr>
@@ -4340,7 +4691,6 @@
                     <w:id w:val="-88394810"/>
                     <w:citation/>
                   </w:sdtPr>
-                  <w:sdtEndPr/>
                   <w:sdtContent>
                     <w:r>
                       <w:rPr>
@@ -4390,7 +4740,6 @@
                     <w:id w:val="-972445744"/>
                     <w:citation/>
                   </w:sdtPr>
-                  <w:sdtEndPr/>
                   <w:sdtContent>
                     <w:r>
                       <w:rPr>
@@ -4440,7 +4789,6 @@
                     <w:id w:val="-1728903266"/>
                     <w:citation/>
                   </w:sdtPr>
-                  <w:sdtEndPr/>
                   <w:sdtContent>
                     <w:r>
                       <w:rPr>
@@ -4482,7 +4830,6 @@
                     <w:id w:val="-1955555411"/>
                     <w:citation/>
                   </w:sdtPr>
-                  <w:sdtEndPr/>
                   <w:sdtContent>
                     <w:r>
                       <w:fldChar w:fldCharType="begin"/>
@@ -4515,7 +4862,6 @@
                     <w:id w:val="1700125054"/>
                     <w:citation/>
                   </w:sdtPr>
-                  <w:sdtEndPr/>
                   <w:sdtContent>
                     <w:r>
                       <w:fldChar w:fldCharType="begin"/>
@@ -4548,7 +4894,6 @@
                     <w:id w:val="-1849545250"/>
                     <w:citation/>
                   </w:sdtPr>
-                  <w:sdtEndPr/>
                   <w:sdtContent>
                     <w:r>
                       <w:fldChar w:fldCharType="begin"/>
@@ -4581,7 +4926,6 @@
                     <w:id w:val="942503190"/>
                     <w:citation/>
                   </w:sdtPr>
-                  <w:sdtEndPr/>
                   <w:sdtContent>
                     <w:r>
                       <w:fldChar w:fldCharType="begin"/>
@@ -4614,7 +4958,6 @@
                     <w:id w:val="-41293115"/>
                     <w:citation/>
                   </w:sdtPr>
-                  <w:sdtEndPr/>
                   <w:sdtContent>
                     <w:r>
                       <w:fldChar w:fldCharType="begin"/>
@@ -4647,7 +4990,6 @@
                     <w:id w:val="1043801191"/>
                     <w:citation/>
                   </w:sdtPr>
-                  <w:sdtEndPr/>
                   <w:sdtContent>
                     <w:r>
                       <w:fldChar w:fldCharType="begin"/>
@@ -4680,7 +5022,6 @@
                     <w:id w:val="-1114437707"/>
                     <w:citation/>
                   </w:sdtPr>
-                  <w:sdtEndPr/>
                   <w:sdtContent>
                     <w:r>
                       <w:fldChar w:fldCharType="begin"/>
@@ -4713,7 +5054,6 @@
                     <w:id w:val="-560946048"/>
                     <w:citation/>
                   </w:sdtPr>
-                  <w:sdtEndPr/>
                   <w:sdtContent>
                     <w:r>
                       <w:fldChar w:fldCharType="begin"/>
@@ -4746,7 +5086,6 @@
                     <w:id w:val="1543481834"/>
                     <w:citation/>
                   </w:sdtPr>
-                  <w:sdtEndPr/>
                   <w:sdtContent>
                     <w:r>
                       <w:fldChar w:fldCharType="begin"/>
@@ -4779,7 +5118,6 @@
                     <w:id w:val="1819375301"/>
                     <w:citation/>
                   </w:sdtPr>
-                  <w:sdtEndPr/>
                   <w:sdtContent>
                     <w:r>
                       <w:fldChar w:fldCharType="begin"/>
@@ -4812,7 +5150,6 @@
                     <w:id w:val="1451743637"/>
                     <w:citation/>
                   </w:sdtPr>
-                  <w:sdtEndPr/>
                   <w:sdtContent>
                     <w:r>
                       <w:fldChar w:fldCharType="begin"/>
@@ -4845,7 +5182,6 @@
                     <w:id w:val="1280609328"/>
                     <w:citation/>
                   </w:sdtPr>
-                  <w:sdtEndPr/>
                   <w:sdtContent>
                     <w:r>
                       <w:fldChar w:fldCharType="begin"/>
@@ -4878,7 +5214,6 @@
                     <w:id w:val="1912503765"/>
                     <w:citation/>
                   </w:sdtPr>
-                  <w:sdtEndPr/>
                   <w:sdtContent>
                     <w:r>
                       <w:fldChar w:fldCharType="begin"/>
@@ -4919,7 +5254,6 @@
                     <w:id w:val="-736560602"/>
                     <w:citation/>
                   </w:sdtPr>
-                  <w:sdtEndPr/>
                   <w:sdtContent>
                     <w:r>
                       <w:rPr>
@@ -4963,7 +5297,6 @@
                     <w:id w:val="-1229690510"/>
                     <w:citation/>
                   </w:sdtPr>
-                  <w:sdtEndPr/>
                   <w:sdtContent>
                     <w:r>
                       <w:fldChar w:fldCharType="begin"/>
@@ -4996,7 +5329,6 @@
                     <w:id w:val="-1927567869"/>
                     <w:citation/>
                   </w:sdtPr>
-                  <w:sdtEndPr/>
                   <w:sdtContent>
                     <w:r>
                       <w:fldChar w:fldCharType="begin"/>
@@ -5029,7 +5361,6 @@
                     <w:id w:val="1557360035"/>
                     <w:citation/>
                   </w:sdtPr>
-                  <w:sdtEndPr/>
                   <w:sdtContent>
                     <w:r>
                       <w:fldChar w:fldCharType="begin"/>
@@ -5062,7 +5393,6 @@
                     <w:id w:val="-841240234"/>
                     <w:citation/>
                   </w:sdtPr>
-                  <w:sdtEndPr/>
                   <w:sdtContent>
                     <w:r>
                       <w:fldChar w:fldCharType="begin"/>
@@ -5095,7 +5425,6 @@
                     <w:id w:val="224572886"/>
                     <w:citation/>
                   </w:sdtPr>
-                  <w:sdtEndPr/>
                   <w:sdtContent>
                     <w:r>
                       <w:fldChar w:fldCharType="begin"/>
@@ -5128,7 +5457,6 @@
                     <w:id w:val="125282581"/>
                     <w:citation/>
                   </w:sdtPr>
-                  <w:sdtEndPr/>
                   <w:sdtContent>
                     <w:r>
                       <w:fldChar w:fldCharType="begin"/>
@@ -5164,7 +5492,6 @@
                     <w:id w:val="-884254547"/>
                     <w:citation/>
                   </w:sdtPr>
-                  <w:sdtEndPr/>
                   <w:sdtContent>
                     <w:r>
                       <w:fldChar w:fldCharType="begin"/>
@@ -5205,7 +5532,6 @@
                     <w:id w:val="-646433513"/>
                     <w:citation/>
                   </w:sdtPr>
-                  <w:sdtEndPr/>
                   <w:sdtContent>
                     <w:r>
                       <w:rPr>
@@ -5247,7 +5573,6 @@
                     <w:id w:val="-1924252578"/>
                     <w:citation/>
                   </w:sdtPr>
-                  <w:sdtEndPr/>
                   <w:sdtContent>
                     <w:r>
                       <w:fldChar w:fldCharType="begin"/>
@@ -5280,7 +5605,6 @@
                     <w:id w:val="1882286877"/>
                     <w:citation/>
                   </w:sdtPr>
-                  <w:sdtEndPr/>
                   <w:sdtContent>
                     <w:r>
                       <w:fldChar w:fldCharType="begin"/>
@@ -5313,7 +5637,6 @@
                     <w:id w:val="-594022684"/>
                     <w:citation/>
                   </w:sdtPr>
-                  <w:sdtEndPr/>
                   <w:sdtContent>
                     <w:r>
                       <w:fldChar w:fldCharType="begin"/>
@@ -5346,7 +5669,6 @@
                     <w:id w:val="-1874460783"/>
                     <w:citation/>
                   </w:sdtPr>
-                  <w:sdtEndPr/>
                   <w:sdtContent>
                     <w:r>
                       <w:fldChar w:fldCharType="begin"/>
@@ -5379,7 +5701,6 @@
                     <w:id w:val="-1193916505"/>
                     <w:citation/>
                   </w:sdtPr>
-                  <w:sdtEndPr/>
                   <w:sdtContent>
                     <w:r>
                       <w:fldChar w:fldCharType="begin"/>
@@ -5412,7 +5733,6 @@
                     <w:id w:val="2106690158"/>
                     <w:citation/>
                   </w:sdtPr>
-                  <w:sdtEndPr/>
                   <w:sdtContent>
                     <w:r>
                       <w:fldChar w:fldCharType="begin"/>
@@ -5445,7 +5765,6 @@
                     <w:id w:val="182246891"/>
                     <w:citation/>
                   </w:sdtPr>
-                  <w:sdtEndPr/>
                   <w:sdtContent>
                     <w:r>
                       <w:fldChar w:fldCharType="begin"/>
@@ -5478,7 +5797,6 @@
                     <w:id w:val="492459246"/>
                     <w:citation/>
                   </w:sdtPr>
-                  <w:sdtEndPr/>
                   <w:sdtContent>
                     <w:r>
                       <w:fldChar w:fldCharType="begin"/>
@@ -5519,7 +5837,6 @@
                     <w:id w:val="-1334450877"/>
                     <w:citation/>
                   </w:sdtPr>
-                  <w:sdtEndPr/>
                   <w:sdtContent>
                     <w:r>
                       <w:rPr>
@@ -5571,7 +5888,6 @@
                     <w:id w:val="381605596"/>
                     <w:citation/>
                   </w:sdtPr>
-                  <w:sdtEndPr/>
                   <w:sdtContent>
                     <w:r>
                       <w:rPr>
@@ -5615,7 +5931,6 @@
                     <w:id w:val="-1881090401"/>
                     <w:citation/>
                   </w:sdtPr>
-                  <w:sdtEndPr/>
                   <w:sdtContent>
                     <w:r>
                       <w:fldChar w:fldCharType="begin"/>
@@ -5648,7 +5963,6 @@
                     <w:id w:val="-1620530654"/>
                     <w:citation/>
                   </w:sdtPr>
-                  <w:sdtEndPr/>
                   <w:sdtContent>
                     <w:r>
                       <w:fldChar w:fldCharType="begin"/>
@@ -5681,7 +5995,6 @@
                     <w:id w:val="-1087612193"/>
                     <w:citation/>
                   </w:sdtPr>
-                  <w:sdtEndPr/>
                   <w:sdtContent>
                     <w:r>
                       <w:fldChar w:fldCharType="begin"/>
@@ -5714,7 +6027,6 @@
                     <w:id w:val="1093434757"/>
                     <w:citation/>
                   </w:sdtPr>
-                  <w:sdtEndPr/>
                   <w:sdtContent>
                     <w:r>
                       <w:fldChar w:fldCharType="begin"/>
@@ -5747,7 +6059,6 @@
                     <w:id w:val="574470934"/>
                     <w:citation/>
                   </w:sdtPr>
-                  <w:sdtEndPr/>
                   <w:sdtContent>
                     <w:r>
                       <w:fldChar w:fldCharType="begin"/>
@@ -5780,7 +6091,6 @@
                     <w:id w:val="-2074812419"/>
                     <w:citation/>
                   </w:sdtPr>
-                  <w:sdtEndPr/>
                   <w:sdtContent>
                     <w:r>
                       <w:fldChar w:fldCharType="begin"/>
@@ -5813,7 +6123,6 @@
                     <w:id w:val="32230891"/>
                     <w:citation/>
                   </w:sdtPr>
-                  <w:sdtEndPr/>
                   <w:sdtContent>
                     <w:r>
                       <w:fldChar w:fldCharType="begin"/>
@@ -5846,7 +6155,6 @@
                     <w:id w:val="-1673724135"/>
                     <w:citation/>
                   </w:sdtPr>
-                  <w:sdtEndPr/>
                   <w:sdtContent>
                     <w:r>
                       <w:fldChar w:fldCharType="begin"/>
@@ -5879,7 +6187,6 @@
                     <w:id w:val="-2123765702"/>
                     <w:citation/>
                   </w:sdtPr>
-                  <w:sdtEndPr/>
                   <w:sdtContent>
                     <w:r>
                       <w:fldChar w:fldCharType="begin"/>
@@ -5912,7 +6219,6 @@
                     <w:id w:val="-1226606232"/>
                     <w:citation/>
                   </w:sdtPr>
-                  <w:sdtEndPr/>
                   <w:sdtContent>
                     <w:r>
                       <w:fldChar w:fldCharType="begin"/>
@@ -5945,7 +6251,6 @@
                     <w:id w:val="-679196072"/>
                     <w:citation/>
                   </w:sdtPr>
-                  <w:sdtEndPr/>
                   <w:sdtContent>
                     <w:r>
                       <w:fldChar w:fldCharType="begin"/>
@@ -5986,7 +6291,6 @@
                     <w:id w:val="70325962"/>
                     <w:citation/>
                   </w:sdtPr>
-                  <w:sdtEndPr/>
                   <w:sdtContent>
                     <w:r>
                       <w:rPr>
@@ -6030,7 +6334,6 @@
                     <w:id w:val="-2062096227"/>
                     <w:citation/>
                   </w:sdtPr>
-                  <w:sdtEndPr/>
                   <w:sdtContent>
                     <w:r>
                       <w:fldChar w:fldCharType="begin"/>
@@ -6063,7 +6366,6 @@
                     <w:id w:val="-1145887847"/>
                     <w:citation/>
                   </w:sdtPr>
-                  <w:sdtEndPr/>
                   <w:sdtContent>
                     <w:r>
                       <w:fldChar w:fldCharType="begin"/>
@@ -8048,6 +8350,48 @@
         </w:p>
       </w:docPartBody>
     </w:docPart>
+    <w:docPart>
+      <w:docPartPr>
+        <w:name w:val="F019AF1435D69140BCABF331D114ED34"/>
+        <w:category>
+          <w:name w:val="General"/>
+          <w:gallery w:val="placeholder"/>
+        </w:category>
+        <w:types>
+          <w:type w:val="bbPlcHdr"/>
+        </w:types>
+        <w:behaviors>
+          <w:behavior w:val="content"/>
+        </w:behaviors>
+        <w:guid w:val="{92A9FBE0-1131-D34E-80CE-9415DC197ACE}"/>
+      </w:docPartPr>
+      <w:docPartBody>
+        <w:p>
+          <w:pPr>
+            <w:pStyle w:val="F019AF1435D69140BCABF331D114ED34"/>
+          </w:pPr>
+          <w:r>
+            <w:rPr>
+              <w:rStyle w:val="PlaceholderText"/>
+            </w:rPr>
+            <w:t xml:space="preserve">[Enter an </w:t>
+          </w:r>
+          <w:r>
+            <w:rPr>
+              <w:rStyle w:val="PlaceholderText"/>
+              <w:b/>
+            </w:rPr>
+            <w:t>abstract</w:t>
+          </w:r>
+          <w:r>
+            <w:rPr>
+              <w:rStyle w:val="PlaceholderText"/>
+            </w:rPr>
+            <w:t xml:space="preserve"> for your article]</w:t>
+          </w:r>
+        </w:p>
+      </w:docPartBody>
+    </w:docPart>
   </w:docParts>
 </w:glossaryDocument>
 </file>
@@ -8100,7 +8444,7 @@
     <w:charset w:val="4E"/>
     <w:family w:val="auto"/>
     <w:pitch w:val="variable"/>
-    <w:sig w:usb0="00000001" w:usb1="08070000" w:usb2="00000010" w:usb3="00000000" w:csb0="00020000" w:csb1="00000000"/>
+    <w:sig w:usb0="E00002FF" w:usb1="6AC7FDFB" w:usb2="00000012" w:usb3="00000000" w:csb0="0002009F" w:csb1="00000000"/>
   </w:font>
   <w:font w:name="Lucida Grande">
     <w:panose1 w:val="020B0600040502020204"/>
@@ -8114,7 +8458,7 @@
     <w:charset w:val="00"/>
     <w:family w:val="auto"/>
     <w:pitch w:val="variable"/>
-    <w:sig w:usb0="00000003" w:usb1="00000000" w:usb2="00000000" w:usb3="00000000" w:csb0="00000001" w:csb1="00000000"/>
+    <w:sig w:usb0="F7FFAFFF" w:usb1="E9DFFFFF" w:usb2="0000003F" w:usb3="00000000" w:csb0="003F01FF" w:csb1="00000000"/>
   </w:font>
   <w:font w:name="Arial">
     <w:panose1 w:val="020B0604020202020204"/>
@@ -8137,7 +8481,7 @@
     <w:charset w:val="00"/>
     <w:family w:val="auto"/>
     <w:pitch w:val="variable"/>
-    <w:sig w:usb0="00000003" w:usb1="00000000" w:usb2="00000000" w:usb3="00000000" w:csb0="00000001" w:csb1="00000000"/>
+    <w:sig w:usb0="A10006FF" w:usb1="4000205B" w:usb2="00000010" w:usb3="00000000" w:csb0="0000019F" w:csb1="00000000"/>
   </w:font>
   <w:font w:name="New York">
     <w:panose1 w:val="00000000000000000000"/>
@@ -8151,7 +8495,7 @@
     <w:charset w:val="4E"/>
     <w:family w:val="auto"/>
     <w:pitch w:val="variable"/>
-    <w:sig w:usb0="00000001" w:usb1="08070000" w:usb2="00000010" w:usb3="00000000" w:csb0="00020000" w:csb1="00000000"/>
+    <w:sig w:usb0="E00002FF" w:usb1="6AC7FDFB" w:usb2="00000012" w:usb3="00000000" w:csb0="0002009F" w:csb1="00000000"/>
   </w:font>
   <w:font w:name="Cambria">
     <w:panose1 w:val="02040503050406030204"/>
@@ -8181,6 +8525,7 @@
     <w:rsid w:val="00954A73"/>
     <w:rsid w:val="00985B12"/>
     <w:rsid w:val="00A73A10"/>
+    <w:rsid w:val="00AC2320"/>
   </w:rsids>
   <m:mathPr>
     <m:mathFont m:val="Cambria Math"/>
@@ -8392,6 +8737,7 @@
     <w:basedOn w:val="DefaultParagraphFont"/>
     <w:uiPriority w:val="99"/>
     <w:semiHidden/>
+    <w:rsid w:val="00AC2320"/>
     <w:rPr>
       <w:color w:val="808080"/>
     </w:rPr>
@@ -8428,6 +8774,10 @@
   </w:style>
   <w:style w:type="paragraph" w:customStyle="1" w:styleId="A6A5E997C1365D42B8FFAD6F82FAF0E3">
     <w:name w:val="A6A5E997C1365D42B8FFAD6F82FAF0E3"/>
+  </w:style>
+  <w:style w:type="paragraph" w:customStyle="1" w:styleId="F019AF1435D69140BCABF331D114ED34">
+    <w:name w:val="F019AF1435D69140BCABF331D114ED34"/>
+    <w:rsid w:val="00AC2320"/>
   </w:style>
 </w:styles>
 </file>
@@ -8620,6 +8970,7 @@
     <w:basedOn w:val="DefaultParagraphFont"/>
     <w:uiPriority w:val="99"/>
     <w:semiHidden/>
+    <w:rsid w:val="00AC2320"/>
     <w:rPr>
       <w:color w:val="808080"/>
     </w:rPr>
@@ -8656,6 +9007,10 @@
   </w:style>
   <w:style w:type="paragraph" w:customStyle="1" w:styleId="A6A5E997C1365D42B8FFAD6F82FAF0E3">
     <w:name w:val="A6A5E997C1365D42B8FFAD6F82FAF0E3"/>
+  </w:style>
+  <w:style w:type="paragraph" w:customStyle="1" w:styleId="F019AF1435D69140BCABF331D114ED34">
+    <w:name w:val="F019AF1435D69140BCABF331D114ED34"/>
+    <w:rsid w:val="00AC2320"/>
   </w:style>
 </w:styles>
 </file>
@@ -8922,7 +9277,7 @@
   <a:extraClrSchemeLst/>
   <a:extLst>
     <a:ext uri="{05A4C25C-085E-4340-85A3-A5531E510DB2}">
-      <thm15:themeFamily xmlns="" xmlns:thm15="http://schemas.microsoft.com/office/thememl/2012/main" name="Office Theme" id="{62F939B6-93AF-4DB8-9C6B-D6C7DFDC589F}" vid="{4A3C46E8-61CC-4603-A589-7422A47A8E4A}"/>
+      <thm15:themeFamily xmlns:thm15="http://schemas.microsoft.com/office/thememl/2012/main" xmlns="" name="Office Theme" id="{62F939B6-93AF-4DB8-9C6B-D6C7DFDC589F}" vid="{4A3C46E8-61CC-4603-A589-7422A47A8E4A}"/>
     </a:ext>
   </a:extLst>
 </a:theme>
@@ -10545,7 +10900,7 @@
 </file>
 
 <file path=customXml/itemProps1.xml><?xml version="1.0" encoding="utf-8"?>
-<ds:datastoreItem xmlns:ds="http://schemas.openxmlformats.org/officeDocument/2006/customXml" ds:itemID="{7FC21E00-AAF1-6641-8F44-86253A460CE2}">
+<ds:datastoreItem xmlns:ds="http://schemas.openxmlformats.org/officeDocument/2006/customXml" ds:itemID="{739DB326-61A8-4E4F-AA41-2B285F491EA6}">
   <ds:schemaRefs>
     <ds:schemaRef ds:uri="http://schemas.openxmlformats.org/officeDocument/2006/bibliography"/>
   </ds:schemaRefs>

--- a/++Templated Entries/READY/Antunes, Jorge (Valle) EA/Antunes, Jorge (Valle) EA.docx
+++ b/++Templated Entries/READY/Antunes, Jorge (Valle) EA/Antunes, Jorge (Valle) EA.docx
@@ -66,6 +66,7 @@
               <w:listItem w:displayText="Prof." w:value="Prof."/>
             </w:dropDownList>
           </w:sdtPr>
+          <w:sdtEndPr/>
           <w:sdtContent>
             <w:tc>
               <w:tcPr>
@@ -101,6 +102,7 @@
             </w:placeholder>
             <w:text/>
           </w:sdtPr>
+          <w:sdtEndPr/>
           <w:sdtContent>
             <w:tc>
               <w:tcPr>
@@ -127,6 +129,7 @@
             <w:showingPlcHdr/>
             <w:text/>
           </w:sdtPr>
+          <w:sdtEndPr/>
           <w:sdtContent>
             <w:tc>
               <w:tcPr>
@@ -153,6 +156,7 @@
             </w:placeholder>
             <w:text/>
           </w:sdtPr>
+          <w:sdtEndPr/>
           <w:sdtContent>
             <w:tc>
               <w:tcPr>
@@ -197,6 +201,7 @@
             </w:placeholder>
             <w:showingPlcHdr/>
           </w:sdtPr>
+          <w:sdtEndPr/>
           <w:sdtContent>
             <w:tc>
               <w:tcPr>
@@ -246,6 +251,7 @@
             <w:showingPlcHdr/>
             <w:text/>
           </w:sdtPr>
+          <w:sdtEndPr/>
           <w:sdtContent>
             <w:tc>
               <w:tcPr>
@@ -325,6 +331,7 @@
             </w:placeholder>
             <w:text/>
           </w:sdtPr>
+          <w:sdtEndPr/>
           <w:sdtContent>
             <w:tc>
               <w:tcPr>
@@ -388,6 +395,7 @@
             </w:placeholder>
             <w:showingPlcHdr/>
           </w:sdtPr>
+          <w:sdtEndPr/>
           <w:sdtContent>
             <w:tc>
               <w:tcPr>
@@ -435,6 +443,7 @@
               <w:docPart w:val="45094E7CD60BE446AF337288DA9F592E"/>
             </w:placeholder>
           </w:sdtPr>
+          <w:sdtEndPr/>
           <w:sdtContent>
             <w:tc>
               <w:tcPr>
@@ -497,42 +506,36 @@
                 </w:r>
                 <w:r>
                   <w:rPr>
-                    <w:highlight w:val="yellow"/>
                     <w:lang w:val="en-US"/>
                   </w:rPr>
                   <w:t xml:space="preserve">He </w:t>
                 </w:r>
                 <w:r>
                   <w:rPr>
-                    <w:highlight w:val="yellow"/>
                     <w:lang w:val="en-US"/>
                   </w:rPr>
                   <w:t xml:space="preserve">is fond of observing that </w:t>
                 </w:r>
                 <w:r>
                   <w:rPr>
-                    <w:highlight w:val="yellow"/>
                     <w:lang w:val="en-US"/>
                   </w:rPr>
                   <w:t>‘</w:t>
                 </w:r>
                 <w:r>
                   <w:rPr>
-                    <w:highlight w:val="yellow"/>
                     <w:lang w:val="en-US"/>
                   </w:rPr>
                   <w:t>life imitates art,</w:t>
                 </w:r>
                 <w:r>
                   <w:rPr>
-                    <w:highlight w:val="yellow"/>
                     <w:lang w:val="en-US"/>
                   </w:rPr>
                   <w:t>’</w:t>
                 </w:r>
                 <w:r>
                   <w:rPr>
-                    <w:highlight w:val="yellow"/>
                     <w:lang w:val="en-US"/>
                   </w:rPr>
                   <w:t xml:space="preserve"> thus demonstrating his combativeness as an artist.</w:t>
@@ -738,6 +741,7 @@
               <w:docPart w:val="7852C547203B2E4794C9D852199EDACE"/>
             </w:placeholder>
           </w:sdtPr>
+          <w:sdtEndPr/>
           <w:sdtContent>
             <w:tc>
               <w:tcPr>
@@ -768,6 +772,7 @@
                       <w:docPart w:val="F019AF1435D69140BCABF331D114ED34"/>
                     </w:placeholder>
                   </w:sdtPr>
+                  <w:sdtEndPr/>
                   <w:sdtContent>
                     <w:r>
                       <w:rPr>
@@ -811,20 +816,13 @@
                       <w:rPr>
                         <w:lang w:val="en-US"/>
                       </w:rPr>
-                      <w:t xml:space="preserve"> most active vanguard musicians.</w:t>
-                    </w:r>
-                    <w:r>
-                      <w:rPr>
-                        <w:lang w:val="en-US"/>
-                      </w:rPr>
-                      <w:t xml:space="preserve"> </w:t>
-                    </w:r>
-                    <w:r>
-                      <w:rPr>
-                        <w:highlight w:val="yellow"/>
-                        <w:lang w:val="en-US"/>
-                      </w:rPr>
-                      <w:t>He is fond of observing that ‘life imitates art,’ thus demonstrating his combativeness as an artist.</w:t>
+                      <w:t xml:space="preserve"> most active vanguard musician</w:t>
+                    </w:r>
+                    <w:r>
+                      <w:rPr>
+                        <w:lang w:val="en-US"/>
+                      </w:rPr>
+                      <w:t>s. He is fond of observing that ‘life imitates art,’ thus demonstrating his combativeness as an artist.</w:t>
                     </w:r>
                     <w:r>
                       <w:rPr>
@@ -1936,15 +1934,7 @@
                   <w:rPr>
                     <w:lang w:val="en-US"/>
                   </w:rPr>
-                  <w:t>symph</w:t>
-                </w:r>
-                <w:bookmarkStart w:id="0" w:name="_GoBack"/>
-                <w:bookmarkEnd w:id="0"/>
-                <w:r>
-                  <w:rPr>
-                    <w:lang w:val="en-US"/>
-                  </w:rPr>
-                  <w:t xml:space="preserve">onic works came to acquire </w:t>
+                  <w:t xml:space="preserve">symphonic works came to acquire </w:t>
                 </w:r>
                 <w:r>
                   <w:rPr>
@@ -2261,10 +2251,9 @@
                 </w:r>
                 <w:r>
                   <w:rPr>
-                    <w:highlight w:val="yellow"/>
-                    <w:lang w:val="en-US"/>
-                  </w:rPr>
-                  <w:t>political dissident</w:t>
+                    <w:lang w:val="en-US"/>
+                  </w:rPr>
+                  <w:t>political dissidence</w:t>
                 </w:r>
                 <w:r>
                   <w:rPr>
@@ -2298,7 +2287,6 @@
                 </w:r>
                 <w:r>
                   <w:rPr>
-                    <w:highlight w:val="yellow"/>
                     <w:lang w:val="en-US"/>
                   </w:rPr>
                   <w:t>Such a vision</w:t>
@@ -3600,6 +3588,7 @@
                 <w:docPart w:val="A6A5E997C1365D42B8FFAD6F82FAF0E3"/>
               </w:placeholder>
             </w:sdtPr>
+            <w:sdtEndPr/>
             <w:sdtContent>
               <w:p>
                 <w:sdt>
@@ -3607,6 +3596,7 @@
                     <w:id w:val="-710040293"/>
                     <w:citation/>
                   </w:sdtPr>
+                  <w:sdtEndPr/>
                   <w:sdtContent>
                     <w:r>
                       <w:fldChar w:fldCharType="begin"/>
@@ -3634,16 +3624,16 @@
                 </w:sdt>
               </w:p>
               <w:p>
-                <w:pPr>
-                  <w:rPr>
-                    <w:lang w:val="en-US"/>
-                  </w:rPr>
-                </w:pPr>
+                <w:bookmarkStart w:id="0" w:name="_GoBack"/>
+                <w:bookmarkEnd w:id="0"/>
+              </w:p>
+              <w:p>
                 <w:sdt>
                   <w:sdtPr>
                     <w:id w:val="-1961719448"/>
                     <w:citation/>
                   </w:sdtPr>
+                  <w:sdtEndPr/>
                   <w:sdtContent>
                     <w:r>
                       <w:fldChar w:fldCharType="begin"/>
@@ -3672,6 +3662,13 @@
                 <w:r>
                   <w:tab/>
                 </w:r>
+              </w:p>
+              <w:p>
+                <w:pPr>
+                  <w:rPr>
+                    <w:lang w:val="en-US"/>
+                  </w:rPr>
+                </w:pPr>
               </w:p>
               <w:p>
                 <w:pPr>
@@ -3687,6 +3684,7 @@
                     <w:id w:val="-229317891"/>
                     <w:citation/>
                   </w:sdtPr>
+                  <w:sdtEndPr/>
                   <w:sdtContent>
                     <w:r>
                       <w:rPr>
@@ -3721,6 +3719,13 @@
                     </w:r>
                   </w:sdtContent>
                 </w:sdt>
+              </w:p>
+              <w:p>
+                <w:pPr>
+                  <w:rPr>
+                    <w:lang w:val="en-US"/>
+                  </w:rPr>
+                </w:pPr>
               </w:p>
               <w:p>
                 <w:pPr>
@@ -3736,6 +3741,7 @@
                     <w:id w:val="1467706848"/>
                     <w:citation/>
                   </w:sdtPr>
+                  <w:sdtEndPr/>
                   <w:sdtContent>
                     <w:r>
                       <w:rPr>
@@ -3770,6 +3776,13 @@
                     </w:r>
                   </w:sdtContent>
                 </w:sdt>
+              </w:p>
+              <w:p>
+                <w:pPr>
+                  <w:rPr>
+                    <w:lang w:val="en-US"/>
+                  </w:rPr>
+                </w:pPr>
               </w:p>
               <w:p>
                 <w:sdt>
@@ -3777,6 +3790,7 @@
                     <w:id w:val="-1550913323"/>
                     <w:citation/>
                   </w:sdtPr>
+                  <w:sdtEndPr/>
                   <w:sdtContent>
                     <w:r>
                       <w:fldChar w:fldCharType="begin"/>
@@ -3803,12 +3817,14 @@
                   </w:sdtContent>
                 </w:sdt>
               </w:p>
+              <w:p/>
               <w:p>
                 <w:sdt>
                   <w:sdtPr>
                     <w:id w:val="-180048429"/>
                     <w:citation/>
                   </w:sdtPr>
+                  <w:sdtEndPr/>
                   <w:sdtContent>
                     <w:r>
                       <w:fldChar w:fldCharType="begin"/>
@@ -3835,6 +3851,7 @@
                   </w:sdtContent>
                 </w:sdt>
               </w:p>
+              <w:p/>
               <w:p>
                 <w:pPr>
                   <w:rPr>
@@ -3849,6 +3866,7 @@
                     <w:id w:val="854235907"/>
                     <w:citation/>
                   </w:sdtPr>
+                  <w:sdtEndPr/>
                   <w:sdtContent>
                     <w:r>
                       <w:rPr>
@@ -3885,6 +3903,13 @@
                     </w:r>
                   </w:sdtContent>
                 </w:sdt>
+              </w:p>
+              <w:p>
+                <w:pPr>
+                  <w:rPr>
+                    <w:rFonts w:cs="Times-Roman"/>
+                  </w:rPr>
+                </w:pPr>
               </w:p>
               <w:p>
                 <w:sdt>
@@ -3892,6 +3917,7 @@
                     <w:id w:val="1400863207"/>
                     <w:citation/>
                   </w:sdtPr>
+                  <w:sdtEndPr/>
                   <w:sdtContent>
                     <w:r>
                       <w:fldChar w:fldCharType="begin"/>
@@ -3918,12 +3944,14 @@
                   </w:sdtContent>
                 </w:sdt>
               </w:p>
+              <w:p/>
               <w:p>
                 <w:sdt>
                   <w:sdtPr>
                     <w:id w:val="1799482630"/>
                     <w:citation/>
                   </w:sdtPr>
+                  <w:sdtEndPr/>
                   <w:sdtContent>
                     <w:r>
                       <w:fldChar w:fldCharType="begin"/>
@@ -3950,12 +3978,14 @@
                   </w:sdtContent>
                 </w:sdt>
               </w:p>
+              <w:p/>
               <w:p>
                 <w:sdt>
                   <w:sdtPr>
                     <w:id w:val="1661192490"/>
                     <w:citation/>
                   </w:sdtPr>
+                  <w:sdtEndPr/>
                   <w:sdtContent>
                     <w:r>
                       <w:fldChar w:fldCharType="begin"/>
@@ -3982,12 +4012,14 @@
                   </w:sdtContent>
                 </w:sdt>
               </w:p>
+              <w:p/>
               <w:p>
                 <w:sdt>
                   <w:sdtPr>
                     <w:id w:val="1030070317"/>
                     <w:citation/>
                   </w:sdtPr>
+                  <w:sdtEndPr/>
                   <w:sdtContent>
                     <w:r>
                       <w:fldChar w:fldCharType="begin"/>
@@ -4014,12 +4046,14 @@
                   </w:sdtContent>
                 </w:sdt>
               </w:p>
+              <w:p/>
               <w:p>
                 <w:sdt>
                   <w:sdtPr>
                     <w:id w:val="-1729760346"/>
                     <w:citation/>
                   </w:sdtPr>
+                  <w:sdtEndPr/>
                   <w:sdtContent>
                     <w:r>
                       <w:fldChar w:fldCharType="begin"/>
@@ -4046,12 +4080,14 @@
                   </w:sdtContent>
                 </w:sdt>
               </w:p>
+              <w:p/>
               <w:p>
                 <w:sdt>
                   <w:sdtPr>
                     <w:id w:val="1843812163"/>
                     <w:citation/>
                   </w:sdtPr>
+                  <w:sdtEndPr/>
                   <w:sdtContent>
                     <w:r>
                       <w:fldChar w:fldCharType="begin"/>
@@ -4078,6 +4114,7 @@
                   </w:sdtContent>
                 </w:sdt>
               </w:p>
+              <w:p/>
               <w:p>
                 <w:pPr>
                   <w:rPr>
@@ -4092,6 +4129,7 @@
                     <w:id w:val="-236171409"/>
                     <w:citation/>
                   </w:sdtPr>
+                  <w:sdtEndPr/>
                   <w:sdtContent>
                     <w:r>
                       <w:rPr>
@@ -4126,6 +4164,13 @@
                     </w:r>
                   </w:sdtContent>
                 </w:sdt>
+              </w:p>
+              <w:p>
+                <w:pPr>
+                  <w:rPr>
+                    <w:lang w:val="en-US"/>
+                  </w:rPr>
+                </w:pPr>
               </w:p>
               <w:p>
                 <w:pPr>
@@ -4141,6 +4186,7 @@
                     <w:id w:val="-2120210721"/>
                     <w:citation/>
                   </w:sdtPr>
+                  <w:sdtEndPr/>
                   <w:sdtContent>
                     <w:r>
                       <w:rPr>
@@ -4175,6 +4221,13 @@
                     </w:r>
                   </w:sdtContent>
                 </w:sdt>
+              </w:p>
+              <w:p>
+                <w:pPr>
+                  <w:rPr>
+                    <w:lang w:val="en-US"/>
+                  </w:rPr>
+                </w:pPr>
               </w:p>
               <w:p>
                 <w:sdt>
@@ -4182,6 +4235,7 @@
                     <w:id w:val="-1331596533"/>
                     <w:citation/>
                   </w:sdtPr>
+                  <w:sdtEndPr/>
                   <w:sdtContent>
                     <w:r>
                       <w:fldChar w:fldCharType="begin"/>
@@ -4208,12 +4262,14 @@
                   </w:sdtContent>
                 </w:sdt>
               </w:p>
+              <w:p/>
               <w:p>
                 <w:sdt>
                   <w:sdtPr>
                     <w:id w:val="982045595"/>
                     <w:citation/>
                   </w:sdtPr>
+                  <w:sdtEndPr/>
                   <w:sdtContent>
                     <w:r>
                       <w:fldChar w:fldCharType="begin"/>
@@ -4240,12 +4296,14 @@
                   </w:sdtContent>
                 </w:sdt>
               </w:p>
+              <w:p/>
               <w:p>
                 <w:sdt>
                   <w:sdtPr>
                     <w:id w:val="2143536539"/>
                     <w:citation/>
                   </w:sdtPr>
+                  <w:sdtEndPr/>
                   <w:sdtContent>
                     <w:r>
                       <w:fldChar w:fldCharType="begin"/>
@@ -4272,12 +4330,14 @@
                   </w:sdtContent>
                 </w:sdt>
               </w:p>
+              <w:p/>
               <w:p>
                 <w:sdt>
                   <w:sdtPr>
                     <w:id w:val="1184178373"/>
                     <w:citation/>
                   </w:sdtPr>
+                  <w:sdtEndPr/>
                   <w:sdtContent>
                     <w:r>
                       <w:fldChar w:fldCharType="begin"/>
@@ -4304,12 +4364,14 @@
                   </w:sdtContent>
                 </w:sdt>
               </w:p>
+              <w:p/>
               <w:p>
                 <w:sdt>
                   <w:sdtPr>
                     <w:id w:val="-1520852646"/>
                     <w:citation/>
                   </w:sdtPr>
+                  <w:sdtEndPr/>
                   <w:sdtContent>
                     <w:r>
                       <w:fldChar w:fldCharType="begin"/>
@@ -4336,6 +4398,7 @@
                   </w:sdtContent>
                 </w:sdt>
               </w:p>
+              <w:p/>
               <w:p>
                 <w:pPr>
                   <w:rPr>
@@ -4350,6 +4413,7 @@
                     <w:id w:val="-1141497070"/>
                     <w:citation/>
                   </w:sdtPr>
+                  <w:sdtEndPr/>
                   <w:sdtContent>
                     <w:r>
                       <w:rPr>
@@ -4384,6 +4448,13 @@
                     </w:r>
                   </w:sdtContent>
                 </w:sdt>
+              </w:p>
+              <w:p>
+                <w:pPr>
+                  <w:rPr>
+                    <w:lang w:val="en-US"/>
+                  </w:rPr>
+                </w:pPr>
               </w:p>
               <w:p>
                 <w:pPr>
@@ -4399,6 +4470,7 @@
                     <w:id w:val="-452790452"/>
                     <w:citation/>
                   </w:sdtPr>
+                  <w:sdtEndPr/>
                   <w:sdtContent>
                     <w:r>
                       <w:rPr>
@@ -4433,6 +4505,13 @@
                     </w:r>
                   </w:sdtContent>
                 </w:sdt>
+              </w:p>
+              <w:p>
+                <w:pPr>
+                  <w:rPr>
+                    <w:lang w:val="en-US"/>
+                  </w:rPr>
+                </w:pPr>
               </w:p>
               <w:p>
                 <w:sdt>
@@ -4440,6 +4519,7 @@
                     <w:id w:val="951746901"/>
                     <w:citation/>
                   </w:sdtPr>
+                  <w:sdtEndPr/>
                   <w:sdtContent>
                     <w:r>
                       <w:fldChar w:fldCharType="begin"/>
@@ -4466,12 +4546,14 @@
                   </w:sdtContent>
                 </w:sdt>
               </w:p>
+              <w:p/>
               <w:p>
                 <w:sdt>
                   <w:sdtPr>
                     <w:id w:val="-546453892"/>
                     <w:citation/>
                   </w:sdtPr>
+                  <w:sdtEndPr/>
                   <w:sdtContent>
                     <w:r>
                       <w:fldChar w:fldCharType="begin"/>
@@ -4498,6 +4580,7 @@
                   </w:sdtContent>
                 </w:sdt>
               </w:p>
+              <w:p/>
               <w:p>
                 <w:pPr>
                   <w:rPr>
@@ -4512,6 +4595,7 @@
                     <w:id w:val="-236868854"/>
                     <w:citation/>
                   </w:sdtPr>
+                  <w:sdtEndPr/>
                   <w:sdtContent>
                     <w:r>
                       <w:rPr>
@@ -4546,6 +4630,13 @@
                     </w:r>
                   </w:sdtContent>
                 </w:sdt>
+              </w:p>
+              <w:p>
+                <w:pPr>
+                  <w:rPr>
+                    <w:lang w:val="en-US"/>
+                  </w:rPr>
+                </w:pPr>
               </w:p>
               <w:p>
                 <w:sdt>
@@ -4553,6 +4644,7 @@
                     <w:id w:val="854380267"/>
                     <w:citation/>
                   </w:sdtPr>
+                  <w:sdtEndPr/>
                   <w:sdtContent>
                     <w:r>
                       <w:fldChar w:fldCharType="begin"/>
@@ -4579,6 +4671,7 @@
                   </w:sdtContent>
                 </w:sdt>
               </w:p>
+              <w:p/>
               <w:p>
                 <w:pPr>
                   <w:rPr>
@@ -4593,6 +4686,7 @@
                     <w:id w:val="-796989789"/>
                     <w:citation/>
                   </w:sdtPr>
+                  <w:sdtEndPr/>
                   <w:sdtContent>
                     <w:r>
                       <w:rPr>
@@ -4627,6 +4721,13 @@
                     </w:r>
                   </w:sdtContent>
                 </w:sdt>
+              </w:p>
+              <w:p>
+                <w:pPr>
+                  <w:rPr>
+                    <w:lang w:val="en-US"/>
+                  </w:rPr>
+                </w:pPr>
               </w:p>
               <w:p>
                 <w:pPr>
@@ -4642,6 +4743,7 @@
                     <w:id w:val="741601162"/>
                     <w:citation/>
                   </w:sdtPr>
+                  <w:sdtEndPr/>
                   <w:sdtContent>
                     <w:r>
                       <w:rPr>
@@ -4676,6 +4778,13 @@
                     </w:r>
                   </w:sdtContent>
                 </w:sdt>
+              </w:p>
+              <w:p>
+                <w:pPr>
+                  <w:rPr>
+                    <w:lang w:val="en-US"/>
+                  </w:rPr>
+                </w:pPr>
               </w:p>
               <w:p>
                 <w:pPr>
@@ -4691,6 +4800,7 @@
                     <w:id w:val="-88394810"/>
                     <w:citation/>
                   </w:sdtPr>
+                  <w:sdtEndPr/>
                   <w:sdtContent>
                     <w:r>
                       <w:rPr>
@@ -4725,6 +4835,13 @@
                     </w:r>
                   </w:sdtContent>
                 </w:sdt>
+              </w:p>
+              <w:p>
+                <w:pPr>
+                  <w:rPr>
+                    <w:lang w:val="en-US"/>
+                  </w:rPr>
+                </w:pPr>
               </w:p>
               <w:p>
                 <w:pPr>
@@ -4740,6 +4857,7 @@
                     <w:id w:val="-972445744"/>
                     <w:citation/>
                   </w:sdtPr>
+                  <w:sdtEndPr/>
                   <w:sdtContent>
                     <w:r>
                       <w:rPr>
@@ -4774,6 +4892,13 @@
                     </w:r>
                   </w:sdtContent>
                 </w:sdt>
+              </w:p>
+              <w:p>
+                <w:pPr>
+                  <w:rPr>
+                    <w:lang w:val="en-US"/>
+                  </w:rPr>
+                </w:pPr>
               </w:p>
               <w:p>
                 <w:pPr>
@@ -4789,6 +4914,7 @@
                     <w:id w:val="-1728903266"/>
                     <w:citation/>
                   </w:sdtPr>
+                  <w:sdtEndPr/>
                   <w:sdtContent>
                     <w:r>
                       <w:rPr>
@@ -4823,6 +4949,13 @@
                     </w:r>
                   </w:sdtContent>
                 </w:sdt>
+              </w:p>
+              <w:p>
+                <w:pPr>
+                  <w:rPr>
+                    <w:lang w:val="en-US"/>
+                  </w:rPr>
+                </w:pPr>
               </w:p>
               <w:p>
                 <w:sdt>
@@ -4830,6 +4963,7 @@
                     <w:id w:val="-1955555411"/>
                     <w:citation/>
                   </w:sdtPr>
+                  <w:sdtEndPr/>
                   <w:sdtContent>
                     <w:r>
                       <w:fldChar w:fldCharType="begin"/>
@@ -4856,12 +4990,14 @@
                   </w:sdtContent>
                 </w:sdt>
               </w:p>
+              <w:p/>
               <w:p>
                 <w:sdt>
                   <w:sdtPr>
                     <w:id w:val="1700125054"/>
                     <w:citation/>
                   </w:sdtPr>
+                  <w:sdtEndPr/>
                   <w:sdtContent>
                     <w:r>
                       <w:fldChar w:fldCharType="begin"/>
@@ -4888,12 +5024,14 @@
                   </w:sdtContent>
                 </w:sdt>
               </w:p>
+              <w:p/>
               <w:p>
                 <w:sdt>
                   <w:sdtPr>
                     <w:id w:val="-1849545250"/>
                     <w:citation/>
                   </w:sdtPr>
+                  <w:sdtEndPr/>
                   <w:sdtContent>
                     <w:r>
                       <w:fldChar w:fldCharType="begin"/>
@@ -4920,12 +5058,14 @@
                   </w:sdtContent>
                 </w:sdt>
               </w:p>
+              <w:p/>
               <w:p>
                 <w:sdt>
                   <w:sdtPr>
                     <w:id w:val="942503190"/>
                     <w:citation/>
                   </w:sdtPr>
+                  <w:sdtEndPr/>
                   <w:sdtContent>
                     <w:r>
                       <w:fldChar w:fldCharType="begin"/>
@@ -4952,12 +5092,14 @@
                   </w:sdtContent>
                 </w:sdt>
               </w:p>
+              <w:p/>
               <w:p>
                 <w:sdt>
                   <w:sdtPr>
                     <w:id w:val="-41293115"/>
                     <w:citation/>
                   </w:sdtPr>
+                  <w:sdtEndPr/>
                   <w:sdtContent>
                     <w:r>
                       <w:fldChar w:fldCharType="begin"/>
@@ -4984,12 +5126,14 @@
                   </w:sdtContent>
                 </w:sdt>
               </w:p>
+              <w:p/>
               <w:p>
                 <w:sdt>
                   <w:sdtPr>
                     <w:id w:val="1043801191"/>
                     <w:citation/>
                   </w:sdtPr>
+                  <w:sdtEndPr/>
                   <w:sdtContent>
                     <w:r>
                       <w:fldChar w:fldCharType="begin"/>
@@ -5016,12 +5160,14 @@
                   </w:sdtContent>
                 </w:sdt>
               </w:p>
+              <w:p/>
               <w:p>
                 <w:sdt>
                   <w:sdtPr>
                     <w:id w:val="-1114437707"/>
                     <w:citation/>
                   </w:sdtPr>
+                  <w:sdtEndPr/>
                   <w:sdtContent>
                     <w:r>
                       <w:fldChar w:fldCharType="begin"/>
@@ -5048,12 +5194,14 @@
                   </w:sdtContent>
                 </w:sdt>
               </w:p>
+              <w:p/>
               <w:p>
                 <w:sdt>
                   <w:sdtPr>
                     <w:id w:val="-560946048"/>
                     <w:citation/>
                   </w:sdtPr>
+                  <w:sdtEndPr/>
                   <w:sdtContent>
                     <w:r>
                       <w:fldChar w:fldCharType="begin"/>
@@ -5080,12 +5228,14 @@
                   </w:sdtContent>
                 </w:sdt>
               </w:p>
+              <w:p/>
               <w:p>
                 <w:sdt>
                   <w:sdtPr>
                     <w:id w:val="1543481834"/>
                     <w:citation/>
                   </w:sdtPr>
+                  <w:sdtEndPr/>
                   <w:sdtContent>
                     <w:r>
                       <w:fldChar w:fldCharType="begin"/>
@@ -5112,12 +5262,14 @@
                   </w:sdtContent>
                 </w:sdt>
               </w:p>
+              <w:p/>
               <w:p>
                 <w:sdt>
                   <w:sdtPr>
                     <w:id w:val="1819375301"/>
                     <w:citation/>
                   </w:sdtPr>
+                  <w:sdtEndPr/>
                   <w:sdtContent>
                     <w:r>
                       <w:fldChar w:fldCharType="begin"/>
@@ -5144,12 +5296,14 @@
                   </w:sdtContent>
                 </w:sdt>
               </w:p>
+              <w:p/>
               <w:p>
                 <w:sdt>
                   <w:sdtPr>
                     <w:id w:val="1451743637"/>
                     <w:citation/>
                   </w:sdtPr>
+                  <w:sdtEndPr/>
                   <w:sdtContent>
                     <w:r>
                       <w:fldChar w:fldCharType="begin"/>
@@ -5176,12 +5330,14 @@
                   </w:sdtContent>
                 </w:sdt>
               </w:p>
+              <w:p/>
               <w:p>
                 <w:sdt>
                   <w:sdtPr>
                     <w:id w:val="1280609328"/>
                     <w:citation/>
                   </w:sdtPr>
+                  <w:sdtEndPr/>
                   <w:sdtContent>
                     <w:r>
                       <w:fldChar w:fldCharType="begin"/>
@@ -5208,12 +5364,14 @@
                   </w:sdtContent>
                 </w:sdt>
               </w:p>
+              <w:p/>
               <w:p>
                 <w:sdt>
                   <w:sdtPr>
                     <w:id w:val="1912503765"/>
                     <w:citation/>
                   </w:sdtPr>
+                  <w:sdtEndPr/>
                   <w:sdtContent>
                     <w:r>
                       <w:fldChar w:fldCharType="begin"/>
@@ -5240,6 +5398,7 @@
                   </w:sdtContent>
                 </w:sdt>
               </w:p>
+              <w:p/>
               <w:p>
                 <w:pPr>
                   <w:rPr>
@@ -5254,6 +5413,7 @@
                     <w:id w:val="-736560602"/>
                     <w:citation/>
                   </w:sdtPr>
+                  <w:sdtEndPr/>
                   <w:sdtContent>
                     <w:r>
                       <w:rPr>
@@ -5290,6 +5450,13 @@
                     </w:r>
                   </w:sdtContent>
                 </w:sdt>
+              </w:p>
+              <w:p>
+                <w:pPr>
+                  <w:rPr>
+                    <w:rFonts w:eastAsia="Verdana"/>
+                  </w:rPr>
+                </w:pPr>
               </w:p>
               <w:p>
                 <w:sdt>
@@ -5297,6 +5464,7 @@
                     <w:id w:val="-1229690510"/>
                     <w:citation/>
                   </w:sdtPr>
+                  <w:sdtEndPr/>
                   <w:sdtContent>
                     <w:r>
                       <w:fldChar w:fldCharType="begin"/>
@@ -5323,12 +5491,14 @@
                   </w:sdtContent>
                 </w:sdt>
               </w:p>
+              <w:p/>
               <w:p>
                 <w:sdt>
                   <w:sdtPr>
                     <w:id w:val="-1927567869"/>
                     <w:citation/>
                   </w:sdtPr>
+                  <w:sdtEndPr/>
                   <w:sdtContent>
                     <w:r>
                       <w:fldChar w:fldCharType="begin"/>
@@ -5355,12 +5525,14 @@
                   </w:sdtContent>
                 </w:sdt>
               </w:p>
+              <w:p/>
               <w:p>
                 <w:sdt>
                   <w:sdtPr>
                     <w:id w:val="1557360035"/>
                     <w:citation/>
                   </w:sdtPr>
+                  <w:sdtEndPr/>
                   <w:sdtContent>
                     <w:r>
                       <w:fldChar w:fldCharType="begin"/>
@@ -5387,12 +5559,14 @@
                   </w:sdtContent>
                 </w:sdt>
               </w:p>
+              <w:p/>
               <w:p>
                 <w:sdt>
                   <w:sdtPr>
                     <w:id w:val="-841240234"/>
                     <w:citation/>
                   </w:sdtPr>
+                  <w:sdtEndPr/>
                   <w:sdtContent>
                     <w:r>
                       <w:fldChar w:fldCharType="begin"/>
@@ -5419,12 +5593,14 @@
                   </w:sdtContent>
                 </w:sdt>
               </w:p>
+              <w:p/>
               <w:p>
                 <w:sdt>
                   <w:sdtPr>
                     <w:id w:val="224572886"/>
                     <w:citation/>
                   </w:sdtPr>
+                  <w:sdtEndPr/>
                   <w:sdtContent>
                     <w:r>
                       <w:fldChar w:fldCharType="begin"/>
@@ -5451,12 +5627,14 @@
                   </w:sdtContent>
                 </w:sdt>
               </w:p>
+              <w:p/>
               <w:p>
                 <w:sdt>
                   <w:sdtPr>
                     <w:id w:val="125282581"/>
                     <w:citation/>
                   </w:sdtPr>
+                  <w:sdtEndPr/>
                   <w:sdtContent>
                     <w:r>
                       <w:fldChar w:fldCharType="begin"/>
@@ -5486,12 +5664,14 @@
                   <w:t xml:space="preserve"> </w:t>
                 </w:r>
               </w:p>
+              <w:p/>
               <w:p>
                 <w:sdt>
                   <w:sdtPr>
                     <w:id w:val="-884254547"/>
                     <w:citation/>
                   </w:sdtPr>
+                  <w:sdtEndPr/>
                   <w:sdtContent>
                     <w:r>
                       <w:fldChar w:fldCharType="begin"/>
@@ -5518,6 +5698,7 @@
                   </w:sdtContent>
                 </w:sdt>
               </w:p>
+              <w:p/>
               <w:p>
                 <w:pPr>
                   <w:rPr>
@@ -5532,6 +5713,7 @@
                     <w:id w:val="-646433513"/>
                     <w:citation/>
                   </w:sdtPr>
+                  <w:sdtEndPr/>
                   <w:sdtContent>
                     <w:r>
                       <w:rPr>
@@ -5566,6 +5748,13 @@
                     </w:r>
                   </w:sdtContent>
                 </w:sdt>
+              </w:p>
+              <w:p>
+                <w:pPr>
+                  <w:rPr>
+                    <w:lang w:val="en-US"/>
+                  </w:rPr>
+                </w:pPr>
               </w:p>
               <w:p>
                 <w:sdt>
@@ -5573,6 +5762,7 @@
                     <w:id w:val="-1924252578"/>
                     <w:citation/>
                   </w:sdtPr>
+                  <w:sdtEndPr/>
                   <w:sdtContent>
                     <w:r>
                       <w:fldChar w:fldCharType="begin"/>
@@ -5599,12 +5789,14 @@
                   </w:sdtContent>
                 </w:sdt>
               </w:p>
+              <w:p/>
               <w:p>
                 <w:sdt>
                   <w:sdtPr>
                     <w:id w:val="1882286877"/>
                     <w:citation/>
                   </w:sdtPr>
+                  <w:sdtEndPr/>
                   <w:sdtContent>
                     <w:r>
                       <w:fldChar w:fldCharType="begin"/>
@@ -5631,12 +5823,14 @@
                   </w:sdtContent>
                 </w:sdt>
               </w:p>
+              <w:p/>
               <w:p>
                 <w:sdt>
                   <w:sdtPr>
                     <w:id w:val="-594022684"/>
                     <w:citation/>
                   </w:sdtPr>
+                  <w:sdtEndPr/>
                   <w:sdtContent>
                     <w:r>
                       <w:fldChar w:fldCharType="begin"/>
@@ -5663,12 +5857,14 @@
                   </w:sdtContent>
                 </w:sdt>
               </w:p>
+              <w:p/>
               <w:p>
                 <w:sdt>
                   <w:sdtPr>
                     <w:id w:val="-1874460783"/>
                     <w:citation/>
                   </w:sdtPr>
+                  <w:sdtEndPr/>
                   <w:sdtContent>
                     <w:r>
                       <w:fldChar w:fldCharType="begin"/>
@@ -5695,12 +5891,14 @@
                   </w:sdtContent>
                 </w:sdt>
               </w:p>
+              <w:p/>
               <w:p>
                 <w:sdt>
                   <w:sdtPr>
                     <w:id w:val="-1193916505"/>
                     <w:citation/>
                   </w:sdtPr>
+                  <w:sdtEndPr/>
                   <w:sdtContent>
                     <w:r>
                       <w:fldChar w:fldCharType="begin"/>
@@ -5727,12 +5925,14 @@
                   </w:sdtContent>
                 </w:sdt>
               </w:p>
+              <w:p/>
               <w:p>
                 <w:sdt>
                   <w:sdtPr>
                     <w:id w:val="2106690158"/>
                     <w:citation/>
                   </w:sdtPr>
+                  <w:sdtEndPr/>
                   <w:sdtContent>
                     <w:r>
                       <w:fldChar w:fldCharType="begin"/>
@@ -5759,12 +5959,14 @@
                   </w:sdtContent>
                 </w:sdt>
               </w:p>
+              <w:p/>
               <w:p>
                 <w:sdt>
                   <w:sdtPr>
                     <w:id w:val="182246891"/>
                     <w:citation/>
                   </w:sdtPr>
+                  <w:sdtEndPr/>
                   <w:sdtContent>
                     <w:r>
                       <w:fldChar w:fldCharType="begin"/>
@@ -5791,12 +5993,14 @@
                   </w:sdtContent>
                 </w:sdt>
               </w:p>
+              <w:p/>
               <w:p>
                 <w:sdt>
                   <w:sdtPr>
                     <w:id w:val="492459246"/>
                     <w:citation/>
                   </w:sdtPr>
+                  <w:sdtEndPr/>
                   <w:sdtContent>
                     <w:r>
                       <w:fldChar w:fldCharType="begin"/>
@@ -5823,6 +6027,7 @@
                   </w:sdtContent>
                 </w:sdt>
               </w:p>
+              <w:p/>
               <w:p>
                 <w:pPr>
                   <w:rPr>
@@ -5837,6 +6042,7 @@
                     <w:id w:val="-1334450877"/>
                     <w:citation/>
                   </w:sdtPr>
+                  <w:sdtEndPr/>
                   <w:sdtContent>
                     <w:r>
                       <w:rPr>
@@ -5873,6 +6079,13 @@
                     </w:r>
                   </w:sdtContent>
                 </w:sdt>
+              </w:p>
+              <w:p>
+                <w:pPr>
+                  <w:rPr>
+                    <w:rFonts w:eastAsia="Verdana"/>
+                  </w:rPr>
+                </w:pPr>
               </w:p>
               <w:p>
                 <w:pPr>
@@ -5888,6 +6101,7 @@
                     <w:id w:val="381605596"/>
                     <w:citation/>
                   </w:sdtPr>
+                  <w:sdtEndPr/>
                   <w:sdtContent>
                     <w:r>
                       <w:rPr>
@@ -5924,6 +6138,13 @@
                     </w:r>
                   </w:sdtContent>
                 </w:sdt>
+              </w:p>
+              <w:p>
+                <w:pPr>
+                  <w:rPr>
+                    <w:rFonts w:eastAsia="Verdana"/>
+                  </w:rPr>
+                </w:pPr>
               </w:p>
               <w:p>
                 <w:sdt>
@@ -5931,6 +6152,7 @@
                     <w:id w:val="-1881090401"/>
                     <w:citation/>
                   </w:sdtPr>
+                  <w:sdtEndPr/>
                   <w:sdtContent>
                     <w:r>
                       <w:fldChar w:fldCharType="begin"/>
@@ -5957,12 +6179,14 @@
                   </w:sdtContent>
                 </w:sdt>
               </w:p>
+              <w:p/>
               <w:p>
                 <w:sdt>
                   <w:sdtPr>
                     <w:id w:val="-1620530654"/>
                     <w:citation/>
                   </w:sdtPr>
+                  <w:sdtEndPr/>
                   <w:sdtContent>
                     <w:r>
                       <w:fldChar w:fldCharType="begin"/>
@@ -5989,12 +6213,14 @@
                   </w:sdtContent>
                 </w:sdt>
               </w:p>
+              <w:p/>
               <w:p>
                 <w:sdt>
                   <w:sdtPr>
                     <w:id w:val="-1087612193"/>
                     <w:citation/>
                   </w:sdtPr>
+                  <w:sdtEndPr/>
                   <w:sdtContent>
                     <w:r>
                       <w:fldChar w:fldCharType="begin"/>
@@ -6021,12 +6247,14 @@
                   </w:sdtContent>
                 </w:sdt>
               </w:p>
+              <w:p/>
               <w:p>
                 <w:sdt>
                   <w:sdtPr>
                     <w:id w:val="1093434757"/>
                     <w:citation/>
                   </w:sdtPr>
+                  <w:sdtEndPr/>
                   <w:sdtContent>
                     <w:r>
                       <w:fldChar w:fldCharType="begin"/>
@@ -6053,12 +6281,14 @@
                   </w:sdtContent>
                 </w:sdt>
               </w:p>
+              <w:p/>
               <w:p>
                 <w:sdt>
                   <w:sdtPr>
                     <w:id w:val="574470934"/>
                     <w:citation/>
                   </w:sdtPr>
+                  <w:sdtEndPr/>
                   <w:sdtContent>
                     <w:r>
                       <w:fldChar w:fldCharType="begin"/>
@@ -6085,12 +6315,14 @@
                   </w:sdtContent>
                 </w:sdt>
               </w:p>
+              <w:p/>
               <w:p>
                 <w:sdt>
                   <w:sdtPr>
                     <w:id w:val="-2074812419"/>
                     <w:citation/>
                   </w:sdtPr>
+                  <w:sdtEndPr/>
                   <w:sdtContent>
                     <w:r>
                       <w:fldChar w:fldCharType="begin"/>
@@ -6117,12 +6349,14 @@
                   </w:sdtContent>
                 </w:sdt>
               </w:p>
+              <w:p/>
               <w:p>
                 <w:sdt>
                   <w:sdtPr>
                     <w:id w:val="32230891"/>
                     <w:citation/>
                   </w:sdtPr>
+                  <w:sdtEndPr/>
                   <w:sdtContent>
                     <w:r>
                       <w:fldChar w:fldCharType="begin"/>
@@ -6149,12 +6383,14 @@
                   </w:sdtContent>
                 </w:sdt>
               </w:p>
+              <w:p/>
               <w:p>
                 <w:sdt>
                   <w:sdtPr>
                     <w:id w:val="-1673724135"/>
                     <w:citation/>
                   </w:sdtPr>
+                  <w:sdtEndPr/>
                   <w:sdtContent>
                     <w:r>
                       <w:fldChar w:fldCharType="begin"/>
@@ -6181,12 +6417,14 @@
                   </w:sdtContent>
                 </w:sdt>
               </w:p>
+              <w:p/>
               <w:p>
                 <w:sdt>
                   <w:sdtPr>
                     <w:id w:val="-2123765702"/>
                     <w:citation/>
                   </w:sdtPr>
+                  <w:sdtEndPr/>
                   <w:sdtContent>
                     <w:r>
                       <w:fldChar w:fldCharType="begin"/>
@@ -6213,12 +6451,14 @@
                   </w:sdtContent>
                 </w:sdt>
               </w:p>
+              <w:p/>
               <w:p>
                 <w:sdt>
                   <w:sdtPr>
                     <w:id w:val="-1226606232"/>
                     <w:citation/>
                   </w:sdtPr>
+                  <w:sdtEndPr/>
                   <w:sdtContent>
                     <w:r>
                       <w:fldChar w:fldCharType="begin"/>
@@ -6245,12 +6485,14 @@
                   </w:sdtContent>
                 </w:sdt>
               </w:p>
+              <w:p/>
               <w:p>
                 <w:sdt>
                   <w:sdtPr>
                     <w:id w:val="-679196072"/>
                     <w:citation/>
                   </w:sdtPr>
+                  <w:sdtEndPr/>
                   <w:sdtContent>
                     <w:r>
                       <w:fldChar w:fldCharType="begin"/>
@@ -6277,6 +6519,7 @@
                   </w:sdtContent>
                 </w:sdt>
               </w:p>
+              <w:p/>
               <w:p>
                 <w:pPr>
                   <w:rPr>
@@ -6291,6 +6534,7 @@
                     <w:id w:val="70325962"/>
                     <w:citation/>
                   </w:sdtPr>
+                  <w:sdtEndPr/>
                   <w:sdtContent>
                     <w:r>
                       <w:rPr>
@@ -6327,6 +6571,13 @@
                     </w:r>
                   </w:sdtContent>
                 </w:sdt>
+              </w:p>
+              <w:p>
+                <w:pPr>
+                  <w:rPr>
+                    <w:rFonts w:cs="New York"/>
+                  </w:rPr>
+                </w:pPr>
               </w:p>
               <w:p>
                 <w:sdt>
@@ -6334,6 +6585,7 @@
                     <w:id w:val="-2062096227"/>
                     <w:citation/>
                   </w:sdtPr>
+                  <w:sdtEndPr/>
                   <w:sdtContent>
                     <w:r>
                       <w:fldChar w:fldCharType="begin"/>
@@ -6360,12 +6612,14 @@
                   </w:sdtContent>
                 </w:sdt>
               </w:p>
+              <w:p/>
               <w:p>
                 <w:sdt>
                   <w:sdtPr>
                     <w:id w:val="-1145887847"/>
                     <w:citation/>
                   </w:sdtPr>
+                  <w:sdtEndPr/>
                   <w:sdtContent>
                     <w:r>
                       <w:fldChar w:fldCharType="begin"/>
@@ -9277,7 +9531,7 @@
   <a:extraClrSchemeLst/>
   <a:extLst>
     <a:ext uri="{05A4C25C-085E-4340-85A3-A5531E510DB2}">
-      <thm15:themeFamily xmlns:thm15="http://schemas.microsoft.com/office/thememl/2012/main" xmlns="" name="Office Theme" id="{62F939B6-93AF-4DB8-9C6B-D6C7DFDC589F}" vid="{4A3C46E8-61CC-4603-A589-7422A47A8E4A}"/>
+      <thm15:themeFamily xmlns="" xmlns:thm15="http://schemas.microsoft.com/office/thememl/2012/main" name="Office Theme" id="{62F939B6-93AF-4DB8-9C6B-D6C7DFDC589F}" vid="{4A3C46E8-61CC-4603-A589-7422A47A8E4A}"/>
     </a:ext>
   </a:extLst>
 </a:theme>
@@ -10900,7 +11154,7 @@
 </file>
 
 <file path=customXml/itemProps1.xml><?xml version="1.0" encoding="utf-8"?>
-<ds:datastoreItem xmlns:ds="http://schemas.openxmlformats.org/officeDocument/2006/customXml" ds:itemID="{739DB326-61A8-4E4F-AA41-2B285F491EA6}">
+<ds:datastoreItem xmlns:ds="http://schemas.openxmlformats.org/officeDocument/2006/customXml" ds:itemID="{8A889B41-7BDA-C94B-BAE5-BC13A8094070}">
   <ds:schemaRefs>
     <ds:schemaRef ds:uri="http://schemas.openxmlformats.org/officeDocument/2006/bibliography"/>
   </ds:schemaRefs>
